--- a/docs/internal_documentation.docx
+++ b/docs/internal_documentation.docx
@@ -57,25 +57,7 @@
         <w:rPr>
           <w:lang w:val="lv-LV"/>
         </w:rPr>
-        <w:t xml:space="preserve"> Zabbix server can provide virtually any information about the host (</w:t>
-      </w:r>
-      <w:r>
-        <w:rPr>
-          <w:lang w:val="lv-LV"/>
-        </w:rPr>
-        <w:t xml:space="preserve">server that </w:t>
-      </w:r>
-      <w:r>
-        <w:rPr>
-          <w:lang w:val="lv-LV"/>
-        </w:rPr>
-        <w:t>is</w:t>
-      </w:r>
-      <w:r>
-        <w:rPr>
-          <w:lang w:val="lv-LV"/>
-        </w:rPr>
-        <w:t xml:space="preserve"> connected to the system)</w:t>
+        <w:t xml:space="preserve"> Zabbix server can provide virtually any information about the host (server that is connected to the system)</w:t>
       </w:r>
       <w:r>
         <w:rPr>
@@ -432,7 +414,13 @@
         <w:rPr>
           <w:lang w:val="lv-LV"/>
         </w:rPr>
-        <w:t>Configuration</w:t>
+        <w:t>Hosts c</w:t>
+      </w:r>
+      <w:r>
+        <w:rPr>
+          <w:lang w:val="lv-LV"/>
+        </w:rPr>
+        <w:t>onfiguration</w:t>
       </w:r>
     </w:p>
     <w:p>
@@ -504,11 +492,6 @@
         <w:rPr>
           <w:lang w:val="lv-LV"/>
         </w:rPr>
-      </w:r>
-      <w:r>
-        <w:rPr>
-          <w:lang w:val="lv-LV"/>
-        </w:rPr>
         <w:fldChar w:fldCharType="separate"/>
       </w:r>
       <w:r>
@@ -541,11 +524,6 @@
           <w:lang w:val="lv-LV"/>
         </w:rPr>
         <w:instrText xml:space="preserve"> HYPERLINK  \l "_2.1.1b._Windows" </w:instrText>
-      </w:r>
-      <w:r>
-        <w:rPr>
-          <w:lang w:val="lv-LV"/>
-        </w:rPr>
       </w:r>
       <w:r>
         <w:rPr>
@@ -632,6 +610,391 @@
     </w:p>
     <w:p>
       <w:pPr>
+        <w:spacing w:after="0"/>
+        <w:rPr>
+          <w:lang w:val="lv-LV"/>
+        </w:rPr>
+      </w:pPr>
+      <w:r>
+        <w:rPr>
+          <w:lang w:val="lv-LV"/>
+        </w:rPr>
+        <w:t xml:space="preserve">1. </w:t>
+      </w:r>
+      <w:r>
+        <w:rPr>
+          <w:lang w:val="lv-LV"/>
+        </w:rPr>
+        <w:t>Download and un-pack Zabbix source:</w:t>
+      </w:r>
+    </w:p>
+    <w:p>
+      <w:pPr>
+        <w:spacing w:after="0" w:line="240" w:lineRule="auto"/>
+        <w:rPr>
+          <w:rFonts w:ascii="Courier New" w:hAnsi="Courier New" w:cs="Courier New"/>
+          <w:lang w:val="lv-LV"/>
+        </w:rPr>
+      </w:pPr>
+      <w:r>
+        <w:rPr>
+          <w:rFonts w:ascii="Courier New" w:hAnsi="Courier New" w:cs="Courier New"/>
+          <w:lang w:val="lv-LV"/>
+        </w:rPr>
+        <w:t>#wget</w:t>
+      </w:r>
+      <w:r>
+        <w:rPr>
+          <w:rFonts w:ascii="Courier New" w:hAnsi="Courier New" w:cs="Courier New"/>
+          <w:lang w:val="lv-LV"/>
+        </w:rPr>
+        <w:t xml:space="preserve"> </w:t>
+      </w:r>
+      <w:hyperlink r:id="rId6" w:history="1">
+        <w:r>
+          <w:rPr>
+            <w:rStyle w:val="Hyperlink"/>
+            <w:rFonts w:ascii="Courier New" w:hAnsi="Courier New" w:cs="Courier New"/>
+            <w:lang w:val="lv-LV"/>
+          </w:rPr>
+          <w:t>http://downloads.sourceforge.net/project/Zabbix/ZABBIX%20Latest%20Stable/2.0.6/Zabbix-2.0.6.tar.gz?download</w:t>
+        </w:r>
+      </w:hyperlink>
+      <w:r>
+        <w:rPr>
+          <w:rFonts w:ascii="Courier New" w:hAnsi="Courier New" w:cs="Courier New"/>
+          <w:lang w:val="lv-LV"/>
+        </w:rPr>
+        <w:t xml:space="preserve"> </w:t>
+      </w:r>
+    </w:p>
+    <w:p>
+      <w:pPr>
+        <w:spacing w:after="0" w:line="240" w:lineRule="auto"/>
+        <w:rPr>
+          <w:rFonts w:ascii="Courier New" w:hAnsi="Courier New" w:cs="Courier New"/>
+          <w:lang w:val="lv-LV"/>
+        </w:rPr>
+      </w:pPr>
+      <w:r>
+        <w:rPr>
+          <w:rFonts w:ascii="Courier New" w:hAnsi="Courier New" w:cs="Courier New"/>
+          <w:lang w:val="lv-LV"/>
+        </w:rPr>
+        <w:t># gzip –d Zabbix-2.0.6.tar.gz</w:t>
+      </w:r>
+    </w:p>
+    <w:p>
+      <w:pPr>
+        <w:spacing w:after="0" w:line="240" w:lineRule="auto"/>
+        <w:rPr>
+          <w:rFonts w:ascii="Courier New" w:hAnsi="Courier New" w:cs="Courier New"/>
+          <w:lang w:val="lv-LV"/>
+        </w:rPr>
+      </w:pPr>
+    </w:p>
+    <w:p>
+      <w:pPr>
+        <w:spacing w:after="0" w:line="240" w:lineRule="auto"/>
+        <w:rPr>
+          <w:rFonts w:cstheme="minorHAnsi"/>
+          <w:b/>
+          <w:lang w:val="lv-LV"/>
+        </w:rPr>
+      </w:pPr>
+      <w:r>
+        <w:rPr>
+          <w:rFonts w:cstheme="minorHAnsi"/>
+          <w:lang w:val="lv-LV"/>
+        </w:rPr>
+        <w:t xml:space="preserve">2. Create new user </w:t>
+      </w:r>
+      <w:r>
+        <w:rPr>
+          <w:rFonts w:cstheme="minorHAnsi"/>
+          <w:b/>
+          <w:lang w:val="lv-LV"/>
+        </w:rPr>
+        <w:t>Zabbix</w:t>
+      </w:r>
+      <w:r>
+        <w:rPr>
+          <w:rFonts w:cstheme="minorHAnsi"/>
+          <w:b/>
+          <w:lang w:val="lv-LV"/>
+        </w:rPr>
+        <w:t>:</w:t>
+      </w:r>
+    </w:p>
+    <w:p>
+      <w:pPr>
+        <w:spacing w:after="0" w:line="240" w:lineRule="auto"/>
+        <w:rPr>
+          <w:rFonts w:ascii="Courier New" w:hAnsi="Courier New" w:cs="Courier New"/>
+          <w:lang w:val="lv-LV"/>
+        </w:rPr>
+      </w:pPr>
+      <w:r>
+        <w:rPr>
+          <w:rFonts w:ascii="Courier New" w:hAnsi="Courier New" w:cs="Courier New"/>
+          <w:lang w:val="lv-LV"/>
+        </w:rPr>
+        <w:t># useradd Zabbix</w:t>
+      </w:r>
+    </w:p>
+    <w:p>
+      <w:pPr>
+        <w:spacing w:after="0" w:line="240" w:lineRule="auto"/>
+        <w:rPr>
+          <w:rFonts w:ascii="Courier New" w:hAnsi="Courier New" w:cs="Courier New"/>
+          <w:lang w:val="lv-LV"/>
+        </w:rPr>
+      </w:pPr>
+    </w:p>
+    <w:p>
+      <w:pPr>
+        <w:spacing w:after="0" w:line="240" w:lineRule="auto"/>
+        <w:rPr>
+          <w:rFonts w:cstheme="minorHAnsi"/>
+          <w:lang w:val="lv-LV"/>
+        </w:rPr>
+      </w:pPr>
+      <w:r>
+        <w:rPr>
+          <w:rFonts w:cstheme="minorHAnsi"/>
+          <w:lang w:val="lv-LV"/>
+        </w:rPr>
+        <w:t>3. Compile and configure agent:</w:t>
+      </w:r>
+    </w:p>
+    <w:p>
+      <w:pPr>
+        <w:spacing w:after="0" w:line="240" w:lineRule="auto"/>
+        <w:rPr>
+          <w:rFonts w:ascii="Courier New" w:hAnsi="Courier New" w:cs="Courier New"/>
+          <w:lang w:val="lv-LV"/>
+        </w:rPr>
+      </w:pPr>
+      <w:r>
+        <w:rPr>
+          <w:rFonts w:ascii="Courier New" w:hAnsi="Courier New" w:cs="Courier New"/>
+          <w:lang w:val="lv-LV"/>
+        </w:rPr>
+        <w:t xml:space="preserve"># cd </w:t>
+      </w:r>
+      <w:r>
+        <w:rPr>
+          <w:rFonts w:ascii="Courier New" w:hAnsi="Courier New" w:cs="Courier New"/>
+          <w:lang w:val="lv-LV"/>
+        </w:rPr>
+        <w:t xml:space="preserve">Zabbix-2.0.6 </w:t>
+      </w:r>
+    </w:p>
+    <w:p>
+      <w:pPr>
+        <w:spacing w:after="0" w:line="240" w:lineRule="auto"/>
+        <w:rPr>
+          <w:rFonts w:ascii="Courier New" w:hAnsi="Courier New" w:cs="Courier New"/>
+          <w:lang w:val="lv-LV"/>
+        </w:rPr>
+      </w:pPr>
+      <w:r>
+        <w:rPr>
+          <w:rFonts w:ascii="Courier New" w:hAnsi="Courier New" w:cs="Courier New"/>
+          <w:lang w:val="lv-LV"/>
+        </w:rPr>
+        <w:t xml:space="preserve"># ./configure –enable-agent </w:t>
+      </w:r>
+    </w:p>
+    <w:p>
+      <w:pPr>
+        <w:spacing w:after="0" w:line="240" w:lineRule="auto"/>
+        <w:rPr>
+          <w:rFonts w:ascii="Courier New" w:hAnsi="Courier New" w:cs="Courier New"/>
+          <w:lang w:val="lv-LV"/>
+        </w:rPr>
+      </w:pPr>
+      <w:r>
+        <w:rPr>
+          <w:rFonts w:ascii="Courier New" w:hAnsi="Courier New" w:cs="Courier New"/>
+          <w:lang w:val="lv-LV"/>
+        </w:rPr>
+        <w:t># make</w:t>
+      </w:r>
+    </w:p>
+    <w:p>
+      <w:pPr>
+        <w:spacing w:after="0" w:line="240" w:lineRule="auto"/>
+        <w:rPr>
+          <w:rFonts w:ascii="Courier New" w:hAnsi="Courier New" w:cs="Courier New"/>
+          <w:lang w:val="lv-LV"/>
+        </w:rPr>
+      </w:pPr>
+    </w:p>
+    <w:p>
+      <w:pPr>
+        <w:spacing w:after="0" w:line="240" w:lineRule="auto"/>
+        <w:rPr>
+          <w:rFonts w:cstheme="minorHAnsi"/>
+          <w:lang w:val="lv-LV"/>
+        </w:rPr>
+      </w:pPr>
+      <w:r>
+        <w:rPr>
+          <w:rFonts w:cstheme="minorHAnsi"/>
+          <w:lang w:val="lv-LV"/>
+        </w:rPr>
+        <w:t>4. Copy agent configurational file and daemon file:</w:t>
+      </w:r>
+    </w:p>
+    <w:p>
+      <w:pPr>
+        <w:spacing w:after="0" w:line="240" w:lineRule="auto"/>
+        <w:rPr>
+          <w:rFonts w:ascii="Courier New" w:hAnsi="Courier New" w:cs="Courier New"/>
+          <w:lang w:val="lv-LV"/>
+        </w:rPr>
+      </w:pPr>
+      <w:r>
+        <w:rPr>
+          <w:rFonts w:ascii="Courier New" w:hAnsi="Courier New" w:cs="Courier New"/>
+          <w:lang w:val="lv-LV"/>
+        </w:rPr>
+        <w:t xml:space="preserve"># mkdir /etc/Zabbix </w:t>
+      </w:r>
+    </w:p>
+    <w:p>
+      <w:pPr>
+        <w:spacing w:after="0" w:line="240" w:lineRule="auto"/>
+        <w:rPr>
+          <w:rFonts w:ascii="Courier New" w:hAnsi="Courier New" w:cs="Courier New"/>
+          <w:lang w:val="lv-LV"/>
+        </w:rPr>
+      </w:pPr>
+      <w:r>
+        <w:rPr>
+          <w:rFonts w:ascii="Courier New" w:hAnsi="Courier New" w:cs="Courier New"/>
+          <w:lang w:val="lv-LV"/>
+        </w:rPr>
+        <w:t xml:space="preserve"># cp misc/cond/Zabbix_agentd.conf /etc/Zabbix </w:t>
+      </w:r>
+    </w:p>
+    <w:p>
+      <w:pPr>
+        <w:spacing w:after="0" w:line="240" w:lineRule="auto"/>
+        <w:rPr>
+          <w:rFonts w:ascii="Courier New" w:hAnsi="Courier New" w:cs="Courier New"/>
+          <w:lang w:val="lv-LV"/>
+        </w:rPr>
+      </w:pPr>
+      <w:r>
+        <w:rPr>
+          <w:rFonts w:ascii="Courier New" w:hAnsi="Courier New" w:cs="Courier New"/>
+          <w:lang w:val="lv-LV"/>
+        </w:rPr>
+        <w:t># cp src/Zabbix_agent/Zabbix_agentd /usr/local/sbin</w:t>
+      </w:r>
+    </w:p>
+    <w:p>
+      <w:pPr>
+        <w:spacing w:after="0" w:line="240" w:lineRule="auto"/>
+        <w:rPr>
+          <w:rFonts w:ascii="Courier New" w:hAnsi="Courier New" w:cs="Courier New"/>
+          <w:lang w:val="lv-LV"/>
+        </w:rPr>
+      </w:pPr>
+    </w:p>
+    <w:p>
+      <w:pPr>
+        <w:spacing w:after="0" w:line="240" w:lineRule="auto"/>
+        <w:rPr>
+          <w:rFonts w:cstheme="minorHAnsi"/>
+          <w:lang w:val="lv-LV"/>
+        </w:rPr>
+      </w:pPr>
+      <w:r>
+        <w:rPr>
+          <w:rFonts w:cstheme="minorHAnsi"/>
+          <w:lang w:val="lv-LV"/>
+        </w:rPr>
+        <w:t>5. Add following ports in Firewall for services:</w:t>
+      </w:r>
+    </w:p>
+    <w:p>
+      <w:pPr>
+        <w:spacing w:after="0" w:line="240" w:lineRule="auto"/>
+        <w:rPr>
+          <w:rFonts w:ascii="Courier New" w:hAnsi="Courier New" w:cs="Courier New"/>
+          <w:lang w:val="lv-LV"/>
+        </w:rPr>
+      </w:pPr>
+      <w:r>
+        <w:rPr>
+          <w:rFonts w:ascii="Courier New" w:hAnsi="Courier New" w:cs="Courier New"/>
+          <w:lang w:val="lv-LV"/>
+        </w:rPr>
+        <w:t xml:space="preserve">Zabbix_agent 10050/tcp </w:t>
+      </w:r>
+    </w:p>
+    <w:p>
+      <w:pPr>
+        <w:spacing w:after="0" w:line="240" w:lineRule="auto"/>
+        <w:rPr>
+          <w:rFonts w:ascii="Courier New" w:hAnsi="Courier New" w:cs="Courier New"/>
+          <w:lang w:val="lv-LV"/>
+        </w:rPr>
+      </w:pPr>
+      <w:r>
+        <w:rPr>
+          <w:rFonts w:ascii="Courier New" w:hAnsi="Courier New" w:cs="Courier New"/>
+          <w:lang w:val="lv-LV"/>
+        </w:rPr>
+        <w:t xml:space="preserve">Zabbix_trap 10051/tcp </w:t>
+      </w:r>
+    </w:p>
+    <w:p>
+      <w:pPr>
+        <w:spacing w:after="0" w:line="240" w:lineRule="auto"/>
+        <w:rPr>
+          <w:rFonts w:ascii="Courier New" w:hAnsi="Courier New" w:cs="Courier New"/>
+          <w:lang w:val="lv-LV"/>
+        </w:rPr>
+      </w:pPr>
+    </w:p>
+    <w:p>
+      <w:pPr>
+        <w:spacing w:after="0" w:line="240" w:lineRule="auto"/>
+        <w:rPr>
+          <w:rFonts w:cstheme="minorHAnsi"/>
+          <w:lang w:val="lv-LV"/>
+        </w:rPr>
+      </w:pPr>
+      <w:r>
+        <w:rPr>
+          <w:rFonts w:cstheme="minorHAnsi"/>
+          <w:lang w:val="lv-LV"/>
+        </w:rPr>
+        <w:t>6. Run the agent:</w:t>
+      </w:r>
+    </w:p>
+    <w:p>
+      <w:pPr>
+        <w:spacing w:after="0" w:line="240" w:lineRule="auto"/>
+        <w:rPr>
+          <w:rFonts w:ascii="Courier New" w:hAnsi="Courier New" w:cs="Courier New"/>
+          <w:lang w:val="lv-LV"/>
+        </w:rPr>
+      </w:pPr>
+      <w:r>
+        <w:rPr>
+          <w:rFonts w:ascii="Courier New" w:hAnsi="Courier New" w:cs="Courier New"/>
+          <w:lang w:val="lv-LV"/>
+        </w:rPr>
+        <w:t># /usr/local/sbin/Zabbix_agentd</w:t>
+      </w:r>
+    </w:p>
+    <w:p>
+      <w:pPr>
         <w:pStyle w:val="Heading3"/>
         <w:rPr>
           <w:lang w:val="lv-LV"/>
@@ -661,21 +1024,185 @@
     <w:p>
       <w:pPr>
         <w:rPr>
-          <w:rFonts w:asciiTheme="majorHAnsi" w:eastAsiaTheme="majorEastAsia" w:hAnsiTheme="majorHAnsi" w:cstheme="majorBidi"/>
-          <w:b/>
-          <w:bCs/>
-          <w:color w:val="4F81BD" w:themeColor="accent1"/>
-          <w:lang w:val="lv-LV"/>
-        </w:rPr>
-      </w:pPr>
+          <w:rFonts w:ascii="Courier New" w:hAnsi="Courier New" w:cs="Courier New"/>
+          <w:lang w:val="lv-LV"/>
+        </w:rPr>
+      </w:pPr>
+      <w:r>
+        <w:rPr>
+          <w:lang w:val="lv-LV"/>
+        </w:rPr>
+        <w:t xml:space="preserve">1. Download Zabbix from </w:t>
+      </w:r>
+      <w:r>
+        <w:rPr>
+          <w:rFonts w:ascii="Courier New" w:hAnsi="Courier New" w:cs="Courier New"/>
+          <w:lang w:val="lv-LV"/>
+        </w:rPr>
+        <w:t>http://www.</w:t>
+      </w:r>
+      <w:r>
+        <w:rPr>
+          <w:rFonts w:ascii="Courier New" w:hAnsi="Courier New" w:cs="Courier New"/>
+          <w:lang w:val="lv-LV"/>
+        </w:rPr>
+        <w:t>z</w:t>
+      </w:r>
+      <w:r>
+        <w:rPr>
+          <w:rFonts w:ascii="Courier New" w:hAnsi="Courier New" w:cs="Courier New"/>
+          <w:lang w:val="lv-LV"/>
+        </w:rPr>
+        <w:t xml:space="preserve">abbix.com/downloads/2.0.6/Zabbix_agents_2.0.6.win.zip </w:t>
+      </w:r>
+      <w:r>
+        <w:rPr>
+          <w:lang w:val="lv-LV"/>
+        </w:rPr>
+        <w:t xml:space="preserve">and unpack it to </w:t>
+      </w:r>
+      <w:r>
+        <w:rPr>
+          <w:rFonts w:ascii="Courier New" w:hAnsi="Courier New" w:cs="Courier New"/>
+          <w:lang w:val="lv-LV"/>
+        </w:rPr>
+        <w:t>C:\zabbix</w:t>
+      </w:r>
+    </w:p>
+    <w:p>
+      <w:pPr>
+        <w:rPr>
+          <w:rFonts w:cstheme="minorHAnsi"/>
+          <w:lang w:val="lv-LV"/>
+        </w:rPr>
+      </w:pPr>
+      <w:r>
+        <w:rPr>
+          <w:rFonts w:cstheme="minorHAnsi"/>
+          <w:lang w:val="lv-LV"/>
+        </w:rPr>
+        <w:t xml:space="preserve">2. Copy agent configurational file to </w:t>
+      </w:r>
+      <w:r>
+        <w:rPr>
+          <w:rFonts w:ascii="Courier New" w:hAnsi="Courier New" w:cs="Courier New"/>
+          <w:lang w:val="lv-LV"/>
+        </w:rPr>
+        <w:t>C:\zabbix_agentd.conf</w:t>
+      </w:r>
+      <w:r>
+        <w:rPr>
+          <w:rFonts w:ascii="Courier New" w:hAnsi="Courier New" w:cs="Courier New"/>
+          <w:lang w:val="lv-LV"/>
+        </w:rPr>
+        <w:t xml:space="preserve"> </w:t>
+      </w:r>
+    </w:p>
+    <w:p>
+      <w:pPr>
+        <w:rPr>
+          <w:rFonts w:cstheme="minorHAnsi"/>
+          <w:lang w:val="lv-LV"/>
+        </w:rPr>
+      </w:pPr>
+      <w:r>
+        <w:rPr>
+          <w:rFonts w:cstheme="minorHAnsi"/>
+          <w:lang w:val="lv-LV"/>
+        </w:rPr>
+        <w:t>3. Ope</w:t>
+      </w:r>
+      <w:r>
+        <w:rPr>
+          <w:rFonts w:cstheme="minorHAnsi"/>
+          <w:lang w:val="lv-LV"/>
+        </w:rPr>
+        <w:t>n command promt as administrator and install zabbix agent with following command:</w:t>
+      </w:r>
+    </w:p>
+    <w:p>
+      <w:pPr>
+        <w:rPr>
+          <w:rFonts w:ascii="Courier New" w:hAnsi="Courier New" w:cs="Courier New"/>
+          <w:lang w:val="lv-LV"/>
+        </w:rPr>
+      </w:pPr>
+      <w:r>
+        <w:rPr>
+          <w:rFonts w:ascii="Courier New" w:hAnsi="Courier New" w:cs="Courier New"/>
+          <w:lang w:val="lv-LV"/>
+        </w:rPr>
+        <w:lastRenderedPageBreak/>
+        <w:t>C:\bin\win64\zabbix_agentd.exe --config C:\Zabbix_agentd.conf –</w:t>
+      </w:r>
+      <w:r>
+        <w:rPr>
+          <w:rFonts w:ascii="Courier New" w:hAnsi="Courier New" w:cs="Courier New"/>
+          <w:lang w:val="lv-LV"/>
+        </w:rPr>
+        <w:t>-</w:t>
+      </w:r>
+      <w:r>
+        <w:rPr>
+          <w:rFonts w:ascii="Courier New" w:hAnsi="Courier New" w:cs="Courier New"/>
+          <w:lang w:val="lv-LV"/>
+        </w:rPr>
+        <w:t>install</w:t>
+      </w:r>
+    </w:p>
+    <w:p>
+      <w:pPr>
+        <w:rPr>
+          <w:rFonts w:cstheme="minorHAnsi"/>
+          <w:lang w:val="lv-LV"/>
+        </w:rPr>
+      </w:pPr>
+      <w:r>
+        <w:rPr>
+          <w:rFonts w:cstheme="minorHAnsi"/>
+          <w:lang w:val="lv-LV"/>
+        </w:rPr>
+        <w:t>4. Configure Firewall so that ports 10050 and 10051 will be able to be used by Zabbix agent to send and receive data.</w:t>
+      </w:r>
+    </w:p>
+    <w:p>
+      <w:pPr>
+        <w:rPr>
+          <w:rFonts w:cstheme="minorHAnsi"/>
+          <w:lang w:val="lv-LV"/>
+        </w:rPr>
+      </w:pPr>
+      <w:r>
+        <w:rPr>
+          <w:rFonts w:cstheme="minorHAnsi"/>
+          <w:lang w:val="lv-LV"/>
+        </w:rPr>
+        <w:t>5. Turn on Zabbix agent (via services, rebooting or command line). Command line command:</w:t>
+      </w:r>
+    </w:p>
+    <w:p>
+      <w:pPr>
+        <w:rPr>
+          <w:rFonts w:cstheme="minorHAnsi"/>
+          <w:lang w:val="lv-LV"/>
+        </w:rPr>
+      </w:pPr>
+      <w:r>
+        <w:rPr>
+          <w:rFonts w:ascii="Courier New" w:hAnsi="Courier New" w:cs="Courier New"/>
+          <w:lang w:val="lv-LV"/>
+        </w:rPr>
+        <w:t>C:\bin\win64\zabbix_agentd.exe</w:t>
+      </w:r>
+      <w:r>
+        <w:rPr>
+          <w:rFonts w:ascii="Courier New" w:hAnsi="Courier New" w:cs="Courier New"/>
+          <w:lang w:val="lv-LV"/>
+        </w:rPr>
+        <w:t xml:space="preserve"> --start</w:t>
+      </w:r>
       <w:bookmarkStart w:id="2" w:name="_2.1.2._Frontend"/>
       <w:bookmarkEnd w:id="2"/>
-      <w:r>
-        <w:rPr>
-          <w:lang w:val="lv-LV"/>
-        </w:rPr>
-        <w:br w:type="page"/>
-      </w:r>
     </w:p>
     <w:p>
       <w:pPr>
@@ -688,7 +1215,6 @@
         <w:rPr>
           <w:lang w:val="lv-LV"/>
         </w:rPr>
-        <w:lastRenderedPageBreak/>
         <w:t>2.1.2. Frontend</w:t>
       </w:r>
       <w:r>
@@ -804,7 +1330,7 @@
                     </pic:cNvPicPr>
                   </pic:nvPicPr>
                   <pic:blipFill>
-                    <a:blip r:embed="rId6">
+                    <a:blip r:embed="rId7">
                       <a:extLst>
                         <a:ext uri="{28A0092B-C50C-407E-A947-70E740481C1C}">
                           <a14:useLocalDpi xmlns:a14="http://schemas.microsoft.com/office/drawing/2010/main" val="0"/>
@@ -976,6 +1502,7 @@
           <w:i/>
           <w:color w:val="000000"/>
         </w:rPr>
+        <w:lastRenderedPageBreak/>
         <w:t xml:space="preserve">For example, host name: dev99somethingapp99.eqxdev.exigengroup.com can be (and </w:t>
       </w:r>
       <w:r>
@@ -993,15 +1520,7 @@
           <w:i/>
           <w:color w:val="000000"/>
         </w:rPr>
-        <w:t xml:space="preserve"> be) minimized to dev99somethingapp99 or if that’s not describing enough to </w:t>
-      </w:r>
-      <w:r>
-        <w:rPr>
-          <w:rFonts w:cstheme="minorHAnsi"/>
-          <w:i/>
-          <w:color w:val="000000"/>
-        </w:rPr>
-        <w:t>dev99somethingapp99.eqxdev</w:t>
+        <w:t xml:space="preserve"> be) minimized to dev99somethingapp99 or if that’s not describing enough to dev99somethingapp99.eqxdev</w:t>
       </w:r>
       <w:r>
         <w:rPr>
@@ -1180,7 +1699,6 @@
           <w:rFonts w:cstheme="minorHAnsi"/>
           <w:color w:val="000000"/>
         </w:rPr>
-        <w:lastRenderedPageBreak/>
         <w:t>Select last tab on the top – “Host inventory”. There you should enter all the relevant information you want to be stored in the details about this server.</w:t>
       </w:r>
       <w:r>
@@ -1283,16 +1801,7 @@
           <w:rFonts w:cstheme="minorHAnsi"/>
           <w:color w:val="000000"/>
         </w:rPr>
-        <w:t>d che</w:t>
-      </w:r>
-      <w:bookmarkStart w:id="3" w:name="_GoBack"/>
-      <w:bookmarkEnd w:id="3"/>
-      <w:r>
-        <w:rPr>
-          <w:rFonts w:cstheme="minorHAnsi"/>
-          <w:color w:val="000000"/>
-        </w:rPr>
-        <w:t>ck the latest data and</w:t>
+        <w:t>d check the latest data and</w:t>
       </w:r>
       <w:r>
         <w:rPr>
@@ -1301,6 +1810,39 @@
         </w:rPr>
         <w:t xml:space="preserve"> the data will be there (most probably). If not, check Troubleshooting.</w:t>
       </w:r>
+    </w:p>
+    <w:p>
+      <w:pPr>
+        <w:spacing w:after="0"/>
+        <w:rPr>
+          <w:rFonts w:cstheme="minorHAnsi"/>
+          <w:color w:val="000000"/>
+        </w:rPr>
+      </w:pPr>
+    </w:p>
+    <w:p>
+      <w:pPr>
+        <w:spacing w:after="0"/>
+        <w:rPr>
+          <w:rFonts w:cstheme="minorHAnsi"/>
+          <w:color w:val="000000"/>
+        </w:rPr>
+      </w:pPr>
+      <w:r>
+        <w:rPr>
+          <w:rFonts w:cstheme="minorHAnsi"/>
+          <w:color w:val="000000"/>
+        </w:rPr>
+        <w:t xml:space="preserve">For more details, see: </w:t>
+      </w:r>
+      <w:hyperlink r:id="rId8" w:history="1">
+        <w:r>
+          <w:rPr>
+            <w:rStyle w:val="Hyperlink"/>
+          </w:rPr>
+          <w:t>https://www.zabbix.com/documentation/2.0/manual/config/hosts/host</w:t>
+        </w:r>
+      </w:hyperlink>
     </w:p>
     <w:p>
       <w:pPr>
@@ -1401,14 +1943,26 @@
     <w:p>
       <w:pPr>
         <w:spacing w:after="0"/>
-      </w:pPr>
-      <w:r>
+        <w:rPr>
+          <w:b/>
+        </w:rPr>
+      </w:pPr>
+      <w:r>
+        <w:rPr>
+          <w:b/>
+        </w:rPr>
         <w:t>Don’t forget to save the changes by clicking “Save” button on the bottom</w:t>
       </w:r>
       <w:r>
+        <w:rPr>
+          <w:b/>
+        </w:rPr>
         <w:t xml:space="preserve"> of the page</w:t>
       </w:r>
       <w:r>
+        <w:rPr>
+          <w:b/>
+        </w:rPr>
         <w:t>.</w:t>
       </w:r>
     </w:p>
@@ -1493,18 +2047,845 @@
     <w:p>
       <w:pPr>
         <w:spacing w:after="0"/>
-      </w:pPr>
-      <w:r>
-        <w:t>Don’t forget to save the changes by clicking “Save” button on the bottom</w:t>
-      </w:r>
-      <w:r>
-        <w:t xml:space="preserve"> of the page</w:t>
+        <w:rPr>
+          <w:b/>
+        </w:rPr>
+      </w:pPr>
+      <w:r>
+        <w:rPr>
+          <w:b/>
+        </w:rPr>
+        <w:t>Don’t forget to save the changes by clicking “Save” button on the bottom of the page.</w:t>
+      </w:r>
+    </w:p>
+    <w:p>
+      <w:r>
+        <w:br w:type="page"/>
+      </w:r>
+    </w:p>
+    <w:p>
+      <w:pPr>
+        <w:pStyle w:val="Heading1"/>
+      </w:pPr>
+      <w:r>
+        <w:lastRenderedPageBreak/>
+        <w:t>3. Monitored items configuration</w:t>
+      </w:r>
+    </w:p>
+    <w:p>
+      <w:pPr>
+        <w:pStyle w:val="Heading2"/>
+      </w:pPr>
+      <w:r>
+        <w:t>3.1</w:t>
+      </w:r>
+      <w:r>
+        <w:t>. Adding</w:t>
+      </w:r>
+      <w:r>
+        <w:t xml:space="preserve">/Editing </w:t>
+      </w:r>
+      <w:r>
+        <w:t>monitoring items</w:t>
+      </w:r>
+    </w:p>
+    <w:p>
+      <w:r>
+        <w:t xml:space="preserve">Items in </w:t>
+      </w:r>
+      <w:proofErr w:type="spellStart"/>
+      <w:r>
+        <w:t>Zabbix</w:t>
+      </w:r>
+      <w:proofErr w:type="spellEnd"/>
+      <w:r>
+        <w:t xml:space="preserve"> system mostly are linked to templates, so it is advisable to add item to whole template, as it will be added to all servers that use the template. Of course, if you need this monitored item only for a specific server, then add it server directly, not templates.</w:t>
+      </w:r>
+    </w:p>
+    <w:p>
+      <w:pPr>
+        <w:pStyle w:val="Heading3"/>
+      </w:pPr>
+      <w:r>
+        <w:t>3</w:t>
       </w:r>
       <w:r>
         <w:t>.</w:t>
       </w:r>
-    </w:p>
-    <w:p/>
+      <w:r>
+        <w:t>1</w:t>
+      </w:r>
+      <w:r>
+        <w:t>.1. Adding</w:t>
+      </w:r>
+      <w:r>
+        <w:t>/Editing</w:t>
+      </w:r>
+      <w:r>
+        <w:t xml:space="preserve"> items for</w:t>
+      </w:r>
+      <w:r>
+        <w:t xml:space="preserve"> template</w:t>
+      </w:r>
+    </w:p>
+    <w:p>
+      <w:pPr>
+        <w:numPr>
+          <w:ilvl w:val="0"/>
+          <w:numId w:val="2"/>
+        </w:numPr>
+        <w:spacing w:after="0"/>
+      </w:pPr>
+      <w:r>
+        <w:t>Go to: </w:t>
+      </w:r>
+      <w:r>
+        <w:rPr>
+          <w:i/>
+          <w:iCs/>
+        </w:rPr>
+        <w:t xml:space="preserve">Configuration → </w:t>
+      </w:r>
+      <w:r>
+        <w:rPr>
+          <w:i/>
+          <w:iCs/>
+        </w:rPr>
+        <w:t>Templates</w:t>
+      </w:r>
+    </w:p>
+    <w:p>
+      <w:pPr>
+        <w:numPr>
+          <w:ilvl w:val="0"/>
+          <w:numId w:val="2"/>
+        </w:numPr>
+        <w:spacing w:after="0"/>
+      </w:pPr>
+      <w:r>
+        <w:rPr>
+          <w:i/>
+          <w:iCs/>
+        </w:rPr>
+        <w:t xml:space="preserve">Press on link </w:t>
+      </w:r>
+      <w:r>
+        <w:rPr>
+          <w:b/>
+          <w:i/>
+          <w:iCs/>
+        </w:rPr>
+        <w:t>Items</w:t>
+      </w:r>
+      <w:r>
+        <w:rPr>
+          <w:b/>
+          <w:i/>
+          <w:iCs/>
+        </w:rPr>
+        <w:t xml:space="preserve"> (n) </w:t>
+      </w:r>
+      <w:r>
+        <w:rPr>
+          <w:i/>
+          <w:iCs/>
+        </w:rPr>
+        <w:t>of template that you are interested in.</w:t>
+      </w:r>
+    </w:p>
+    <w:p>
+      <w:r>
+        <w:t xml:space="preserve">If you want to </w:t>
+      </w:r>
+      <w:proofErr w:type="gramStart"/>
+      <w:r>
+        <w:t>Create</w:t>
+      </w:r>
+      <w:proofErr w:type="gramEnd"/>
+      <w:r>
+        <w:t xml:space="preserve"> new item, press the button “Create item” top-right, if you interested in editing, then press </w:t>
+      </w:r>
+      <w:r>
+        <w:t xml:space="preserve">on item you want. </w:t>
+      </w:r>
+    </w:p>
+    <w:p>
+      <w:pPr>
+        <w:spacing w:after="0"/>
+      </w:pPr>
+      <w:r>
+        <w:t>Now you should see something like this:</w:t>
+      </w:r>
+    </w:p>
+    <w:p>
+      <w:pPr>
+        <w:spacing w:after="0"/>
+      </w:pPr>
+      <w:r>
+        <w:rPr>
+          <w:noProof/>
+        </w:rPr>
+        <w:drawing>
+          <wp:inline distT="0" distB="0" distL="0" distR="0" wp14:anchorId="13B940EC" wp14:editId="44FC54A8">
+            <wp:extent cx="3621974" cy="4207000"/>
+            <wp:effectExtent l="0" t="0" r="0" b="3175"/>
+            <wp:docPr id="2" name="Picture 2" descr="https://www.zabbix.com/documentation/_media/2.0/manual/config/item.png?cache="/>
+            <wp:cNvGraphicFramePr>
+              <a:graphicFrameLocks xmlns:a="http://schemas.openxmlformats.org/drawingml/2006/main" noChangeAspect="1"/>
+            </wp:cNvGraphicFramePr>
+            <a:graphic xmlns:a="http://schemas.openxmlformats.org/drawingml/2006/main">
+              <a:graphicData uri="http://schemas.openxmlformats.org/drawingml/2006/picture">
+                <pic:pic xmlns:pic="http://schemas.openxmlformats.org/drawingml/2006/picture">
+                  <pic:nvPicPr>
+                    <pic:cNvPr id="0" name="Picture 1" descr="https://www.zabbix.com/documentation/_media/2.0/manual/config/item.png?cache="/>
+                    <pic:cNvPicPr>
+                      <a:picLocks noChangeAspect="1" noChangeArrowheads="1"/>
+                    </pic:cNvPicPr>
+                  </pic:nvPicPr>
+                  <pic:blipFill>
+                    <a:blip r:embed="rId9">
+                      <a:extLst>
+                        <a:ext uri="{28A0092B-C50C-407E-A947-70E740481C1C}">
+                          <a14:useLocalDpi xmlns:a14="http://schemas.microsoft.com/office/drawing/2010/main" val="0"/>
+                        </a:ext>
+                      </a:extLst>
+                    </a:blip>
+                    <a:srcRect/>
+                    <a:stretch>
+                      <a:fillRect/>
+                    </a:stretch>
+                  </pic:blipFill>
+                  <pic:spPr bwMode="auto">
+                    <a:xfrm>
+                      <a:off x="0" y="0"/>
+                      <a:ext cx="3624103" cy="4209473"/>
+                    </a:xfrm>
+                    <a:prstGeom prst="rect">
+                      <a:avLst/>
+                    </a:prstGeom>
+                    <a:noFill/>
+                    <a:ln>
+                      <a:noFill/>
+                    </a:ln>
+                  </pic:spPr>
+                </pic:pic>
+              </a:graphicData>
+            </a:graphic>
+          </wp:inline>
+        </w:drawing>
+      </w:r>
+    </w:p>
+    <w:p>
+      <w:pPr>
+        <w:spacing w:after="0"/>
+      </w:pPr>
+    </w:p>
+    <w:p>
+      <w:pPr>
+        <w:spacing w:after="0"/>
+      </w:pPr>
+      <w:r>
+        <w:t>Everything</w:t>
+      </w:r>
+      <w:r>
+        <w:t xml:space="preserve"> there</w:t>
+      </w:r>
+      <w:r>
+        <w:t xml:space="preserve"> is </w:t>
+      </w:r>
+      <w:r>
+        <w:t xml:space="preserve">self-describing. For more information, visit: </w:t>
+      </w:r>
+      <w:hyperlink r:id="rId10" w:history="1">
+        <w:r>
+          <w:rPr>
+            <w:rStyle w:val="Hyperlink"/>
+          </w:rPr>
+          <w:t>https://www.zabbix.com/documentation/2.0/manual/config/items/item</w:t>
+        </w:r>
+      </w:hyperlink>
+    </w:p>
+    <w:p>
+      <w:r>
+        <w:t xml:space="preserve">For available monitoring keys, check: </w:t>
+      </w:r>
+      <w:hyperlink r:id="rId11" w:history="1">
+        <w:r>
+          <w:rPr>
+            <w:rStyle w:val="Hyperlink"/>
+          </w:rPr>
+          <w:t>https://www.zabbix.com/documentation/2.0/manual/config/items/itemtypes/zabbix_agent</w:t>
+        </w:r>
+      </w:hyperlink>
+      <w:r>
+        <w:t xml:space="preserve"> and other item types.</w:t>
+      </w:r>
+    </w:p>
+    <w:p>
+      <w:pPr>
+        <w:pStyle w:val="Heading3"/>
+      </w:pPr>
+      <w:r>
+        <w:lastRenderedPageBreak/>
+        <w:t xml:space="preserve">3.1.2. </w:t>
+      </w:r>
+      <w:r>
+        <w:t>Adding/Editing items for</w:t>
+      </w:r>
+      <w:r>
+        <w:t xml:space="preserve"> specific server</w:t>
+      </w:r>
+    </w:p>
+    <w:p>
+      <w:pPr>
+        <w:numPr>
+          <w:ilvl w:val="0"/>
+          <w:numId w:val="2"/>
+        </w:numPr>
+        <w:spacing w:after="0"/>
+      </w:pPr>
+      <w:r>
+        <w:t>Go to: </w:t>
+      </w:r>
+      <w:r>
+        <w:rPr>
+          <w:i/>
+          <w:iCs/>
+        </w:rPr>
+        <w:t xml:space="preserve">Configuration → </w:t>
+      </w:r>
+      <w:r>
+        <w:rPr>
+          <w:i/>
+          <w:iCs/>
+        </w:rPr>
+        <w:t>Hosts</w:t>
+      </w:r>
+    </w:p>
+    <w:p>
+      <w:pPr>
+        <w:numPr>
+          <w:ilvl w:val="0"/>
+          <w:numId w:val="2"/>
+        </w:numPr>
+        <w:spacing w:after="0"/>
+      </w:pPr>
+      <w:r>
+        <w:rPr>
+          <w:i/>
+          <w:iCs/>
+        </w:rPr>
+        <w:t xml:space="preserve">Press on link </w:t>
+      </w:r>
+      <w:r>
+        <w:rPr>
+          <w:b/>
+          <w:i/>
+          <w:iCs/>
+        </w:rPr>
+        <w:t>Items</w:t>
+      </w:r>
+      <w:r>
+        <w:rPr>
+          <w:b/>
+          <w:i/>
+          <w:iCs/>
+        </w:rPr>
+        <w:t xml:space="preserve"> (n) </w:t>
+      </w:r>
+      <w:r>
+        <w:rPr>
+          <w:i/>
+          <w:iCs/>
+        </w:rPr>
+        <w:t xml:space="preserve">of </w:t>
+      </w:r>
+      <w:r>
+        <w:rPr>
+          <w:i/>
+          <w:iCs/>
+        </w:rPr>
+        <w:t>the server</w:t>
+      </w:r>
+      <w:r>
+        <w:rPr>
+          <w:i/>
+          <w:iCs/>
+        </w:rPr>
+        <w:t xml:space="preserve"> that you are interested in.</w:t>
+      </w:r>
+    </w:p>
+    <w:p>
+      <w:pPr>
+        <w:numPr>
+          <w:ilvl w:val="0"/>
+          <w:numId w:val="2"/>
+        </w:numPr>
+        <w:spacing w:after="0"/>
+      </w:pPr>
+      <w:r>
+        <w:rPr>
+          <w:i/>
+          <w:iCs/>
+        </w:rPr>
+        <w:t xml:space="preserve">Press </w:t>
+      </w:r>
+      <w:r>
+        <w:rPr>
+          <w:b/>
+          <w:i/>
+          <w:iCs/>
+        </w:rPr>
+        <w:t>Create item</w:t>
+      </w:r>
+      <w:r>
+        <w:rPr>
+          <w:i/>
+          <w:iCs/>
+        </w:rPr>
+        <w:t xml:space="preserve"> button top-right, configure item and press </w:t>
+      </w:r>
+      <w:r>
+        <w:rPr>
+          <w:b/>
+          <w:i/>
+          <w:iCs/>
+        </w:rPr>
+        <w:t>Save</w:t>
+      </w:r>
+      <w:r>
+        <w:rPr>
+          <w:b/>
+          <w:i/>
+          <w:iCs/>
+        </w:rPr>
+        <w:t>.</w:t>
+      </w:r>
+    </w:p>
+    <w:p>
+      <w:pPr>
+        <w:spacing w:after="0"/>
+        <w:ind w:left="720"/>
+      </w:pPr>
+    </w:p>
+    <w:p>
+      <w:pPr>
+        <w:pStyle w:val="Heading2"/>
+      </w:pPr>
+      <w:r>
+        <w:t>3</w:t>
+      </w:r>
+      <w:r>
+        <w:t>.</w:t>
+      </w:r>
+      <w:r>
+        <w:t>2</w:t>
+      </w:r>
+      <w:r>
+        <w:t xml:space="preserve">. </w:t>
+      </w:r>
+      <w:r>
+        <w:t>Removing</w:t>
+      </w:r>
+      <w:r>
+        <w:t xml:space="preserve"> </w:t>
+      </w:r>
+      <w:r>
+        <w:t>monitoring</w:t>
+      </w:r>
+      <w:r>
+        <w:t xml:space="preserve"> items</w:t>
+      </w:r>
+    </w:p>
+    <w:p>
+      <w:pPr>
+        <w:pStyle w:val="Heading3"/>
+      </w:pPr>
+      <w:r>
+        <w:t>3.2.1. Removing template items</w:t>
+      </w:r>
+    </w:p>
+    <w:p>
+      <w:pPr>
+        <w:numPr>
+          <w:ilvl w:val="0"/>
+          <w:numId w:val="2"/>
+        </w:numPr>
+        <w:spacing w:after="0"/>
+      </w:pPr>
+      <w:r>
+        <w:t>Go to: </w:t>
+      </w:r>
+      <w:r>
+        <w:rPr>
+          <w:i/>
+          <w:iCs/>
+        </w:rPr>
+        <w:t xml:space="preserve">Configuration → </w:t>
+      </w:r>
+      <w:r>
+        <w:rPr>
+          <w:i/>
+          <w:iCs/>
+        </w:rPr>
+        <w:t>Templates</w:t>
+      </w:r>
+    </w:p>
+    <w:p>
+      <w:pPr>
+        <w:numPr>
+          <w:ilvl w:val="0"/>
+          <w:numId w:val="2"/>
+        </w:numPr>
+        <w:spacing w:after="0"/>
+      </w:pPr>
+      <w:r>
+        <w:rPr>
+          <w:i/>
+          <w:iCs/>
+        </w:rPr>
+        <w:t xml:space="preserve">Press on link </w:t>
+      </w:r>
+      <w:r>
+        <w:rPr>
+          <w:b/>
+          <w:i/>
+          <w:iCs/>
+        </w:rPr>
+        <w:t>Items</w:t>
+      </w:r>
+      <w:r>
+        <w:rPr>
+          <w:b/>
+          <w:i/>
+          <w:iCs/>
+        </w:rPr>
+        <w:t xml:space="preserve"> (n) </w:t>
+      </w:r>
+      <w:r>
+        <w:rPr>
+          <w:i/>
+          <w:iCs/>
+        </w:rPr>
+        <w:t>of template that you are interested in.</w:t>
+      </w:r>
+    </w:p>
+    <w:p>
+      <w:pPr>
+        <w:numPr>
+          <w:ilvl w:val="0"/>
+          <w:numId w:val="2"/>
+        </w:numPr>
+        <w:spacing w:after="0"/>
+      </w:pPr>
+      <w:r>
+        <w:rPr>
+          <w:i/>
+          <w:iCs/>
+        </w:rPr>
+        <w:t>Select with checkbox item you want to remove.</w:t>
+      </w:r>
+    </w:p>
+    <w:p>
+      <w:pPr>
+        <w:numPr>
+          <w:ilvl w:val="0"/>
+          <w:numId w:val="2"/>
+        </w:numPr>
+        <w:spacing w:after="0"/>
+      </w:pPr>
+      <w:r>
+        <w:rPr>
+          <w:i/>
+          <w:iCs/>
+        </w:rPr>
+        <w:t xml:space="preserve">Select </w:t>
+      </w:r>
+      <w:r>
+        <w:rPr>
+          <w:b/>
+          <w:i/>
+          <w:iCs/>
+        </w:rPr>
+        <w:t>Delete selected</w:t>
+      </w:r>
+      <w:r>
+        <w:rPr>
+          <w:i/>
+          <w:iCs/>
+        </w:rPr>
+        <w:t xml:space="preserve"> and press </w:t>
+      </w:r>
+      <w:proofErr w:type="gramStart"/>
+      <w:r>
+        <w:rPr>
+          <w:i/>
+          <w:iCs/>
+        </w:rPr>
+        <w:t>Go</w:t>
+      </w:r>
+      <w:proofErr w:type="gramEnd"/>
+      <w:r>
+        <w:rPr>
+          <w:i/>
+          <w:iCs/>
+        </w:rPr>
+        <w:t>.</w:t>
+      </w:r>
+    </w:p>
+    <w:p>
+      <w:pPr>
+        <w:spacing w:after="0"/>
+        <w:ind w:left="360"/>
+      </w:pPr>
+    </w:p>
+    <w:p>
+      <w:r>
+        <w:rPr>
+          <w:noProof/>
+        </w:rPr>
+        <w:drawing>
+          <wp:inline distT="0" distB="0" distL="0" distR="0" wp14:anchorId="2C4114A8" wp14:editId="4F94AEAA">
+            <wp:extent cx="3057525" cy="1685925"/>
+            <wp:effectExtent l="0" t="0" r="9525" b="9525"/>
+            <wp:docPr id="3" name="Picture 3"/>
+            <wp:cNvGraphicFramePr>
+              <a:graphicFrameLocks xmlns:a="http://schemas.openxmlformats.org/drawingml/2006/main" noChangeAspect="1"/>
+            </wp:cNvGraphicFramePr>
+            <a:graphic xmlns:a="http://schemas.openxmlformats.org/drawingml/2006/main">
+              <a:graphicData uri="http://schemas.openxmlformats.org/drawingml/2006/picture">
+                <pic:pic xmlns:pic="http://schemas.openxmlformats.org/drawingml/2006/picture">
+                  <pic:nvPicPr>
+                    <pic:cNvPr id="0" name=""/>
+                    <pic:cNvPicPr/>
+                  </pic:nvPicPr>
+                  <pic:blipFill>
+                    <a:blip r:embed="rId12"/>
+                    <a:stretch>
+                      <a:fillRect/>
+                    </a:stretch>
+                  </pic:blipFill>
+                  <pic:spPr>
+                    <a:xfrm>
+                      <a:off x="0" y="0"/>
+                      <a:ext cx="3057525" cy="1685925"/>
+                    </a:xfrm>
+                    <a:prstGeom prst="rect">
+                      <a:avLst/>
+                    </a:prstGeom>
+                  </pic:spPr>
+                </pic:pic>
+              </a:graphicData>
+            </a:graphic>
+          </wp:inline>
+        </w:drawing>
+      </w:r>
+    </w:p>
+    <w:p>
+      <w:pPr>
+        <w:rPr>
+          <w:b/>
+          <w:i/>
+        </w:rPr>
+      </w:pPr>
+      <w:r>
+        <w:rPr>
+          <w:b/>
+          <w:i/>
+        </w:rPr>
+        <w:t>NB: Keep in mind, that removing item in template will remove the item from every host that uses this template.</w:t>
+      </w:r>
+      <w:r>
+        <w:rPr>
+          <w:i/>
+        </w:rPr>
+        <w:t xml:space="preserve"> </w:t>
+      </w:r>
+      <w:r>
+        <w:rPr>
+          <w:b/>
+          <w:i/>
+        </w:rPr>
+        <w:t>If you are not sure, it’s better to disable item!</w:t>
+      </w:r>
+    </w:p>
+    <w:p>
+      <w:pPr>
+        <w:pStyle w:val="Heading3"/>
+      </w:pPr>
+      <w:r>
+        <w:t>3.2.2. Removing specific server monitoring items</w:t>
+      </w:r>
+    </w:p>
+    <w:p>
+      <w:pPr>
+        <w:numPr>
+          <w:ilvl w:val="0"/>
+          <w:numId w:val="2"/>
+        </w:numPr>
+        <w:spacing w:after="0"/>
+      </w:pPr>
+      <w:r>
+        <w:t>Go to: </w:t>
+      </w:r>
+      <w:r>
+        <w:rPr>
+          <w:i/>
+          <w:iCs/>
+        </w:rPr>
+        <w:t xml:space="preserve">Configuration → </w:t>
+      </w:r>
+      <w:r>
+        <w:rPr>
+          <w:i/>
+          <w:iCs/>
+        </w:rPr>
+        <w:t>Hosts</w:t>
+      </w:r>
+    </w:p>
+    <w:p>
+      <w:pPr>
+        <w:numPr>
+          <w:ilvl w:val="0"/>
+          <w:numId w:val="2"/>
+        </w:numPr>
+        <w:spacing w:after="0"/>
+      </w:pPr>
+      <w:r>
+        <w:rPr>
+          <w:i/>
+          <w:iCs/>
+        </w:rPr>
+        <w:t xml:space="preserve">Press on link </w:t>
+      </w:r>
+      <w:r>
+        <w:rPr>
+          <w:b/>
+          <w:i/>
+          <w:iCs/>
+        </w:rPr>
+        <w:t>Items</w:t>
+      </w:r>
+      <w:r>
+        <w:rPr>
+          <w:b/>
+          <w:i/>
+          <w:iCs/>
+        </w:rPr>
+        <w:t xml:space="preserve"> (n) </w:t>
+      </w:r>
+      <w:r>
+        <w:rPr>
+          <w:i/>
+          <w:iCs/>
+        </w:rPr>
+        <w:t>of the server that you are interested in.</w:t>
+      </w:r>
+    </w:p>
+    <w:p>
+      <w:pPr>
+        <w:numPr>
+          <w:ilvl w:val="0"/>
+          <w:numId w:val="2"/>
+        </w:numPr>
+        <w:spacing w:after="0"/>
+      </w:pPr>
+      <w:r>
+        <w:rPr>
+          <w:i/>
+          <w:iCs/>
+        </w:rPr>
+        <w:t>Press on item you are interested in deleting.</w:t>
+      </w:r>
+    </w:p>
+    <w:p>
+      <w:pPr>
+        <w:numPr>
+          <w:ilvl w:val="0"/>
+          <w:numId w:val="2"/>
+        </w:numPr>
+        <w:spacing w:after="0"/>
+      </w:pPr>
+      <w:r>
+        <w:rPr>
+          <w:i/>
+          <w:iCs/>
+        </w:rPr>
+        <w:t xml:space="preserve">If that item is not linked to any particular template, then on the bottom you should see button </w:t>
+      </w:r>
+      <w:r>
+        <w:rPr>
+          <w:b/>
+          <w:i/>
+          <w:iCs/>
+        </w:rPr>
+        <w:t>Delete</w:t>
+      </w:r>
+      <w:r>
+        <w:rPr>
+          <w:i/>
+          <w:iCs/>
+        </w:rPr>
+        <w:t xml:space="preserve">. </w:t>
+      </w:r>
+    </w:p>
+    <w:p>
+      <w:pPr>
+        <w:spacing w:after="0"/>
+      </w:pPr>
+      <w:r>
+        <w:rPr>
+          <w:noProof/>
+        </w:rPr>
+        <w:drawing>
+          <wp:inline distT="0" distB="0" distL="0" distR="0" wp14:anchorId="755050FD" wp14:editId="1F90DD22">
+            <wp:extent cx="4048125" cy="476250"/>
+            <wp:effectExtent l="0" t="0" r="9525" b="0"/>
+            <wp:docPr id="4" name="Picture 4"/>
+            <wp:cNvGraphicFramePr>
+              <a:graphicFrameLocks xmlns:a="http://schemas.openxmlformats.org/drawingml/2006/main" noChangeAspect="1"/>
+            </wp:cNvGraphicFramePr>
+            <a:graphic xmlns:a="http://schemas.openxmlformats.org/drawingml/2006/main">
+              <a:graphicData uri="http://schemas.openxmlformats.org/drawingml/2006/picture">
+                <pic:pic xmlns:pic="http://schemas.openxmlformats.org/drawingml/2006/picture">
+                  <pic:nvPicPr>
+                    <pic:cNvPr id="0" name=""/>
+                    <pic:cNvPicPr/>
+                  </pic:nvPicPr>
+                  <pic:blipFill>
+                    <a:blip r:embed="rId13"/>
+                    <a:stretch>
+                      <a:fillRect/>
+                    </a:stretch>
+                  </pic:blipFill>
+                  <pic:spPr>
+                    <a:xfrm>
+                      <a:off x="0" y="0"/>
+                      <a:ext cx="4048125" cy="476250"/>
+                    </a:xfrm>
+                    <a:prstGeom prst="rect">
+                      <a:avLst/>
+                    </a:prstGeom>
+                  </pic:spPr>
+                </pic:pic>
+              </a:graphicData>
+            </a:graphic>
+          </wp:inline>
+        </w:drawing>
+      </w:r>
+    </w:p>
+    <w:p>
+      <w:pPr>
+        <w:spacing w:after="0"/>
+      </w:pPr>
+      <w:r>
+        <w:t>If that item is linked, but you don’t want that item to be monitored only on this particular host, then just disable the item. It will leave the same item monitored as it was on other servers, but disable it only on the server you selected.</w:t>
+      </w:r>
+    </w:p>
+    <w:p>
+      <w:bookmarkStart w:id="3" w:name="_GoBack"/>
+      <w:bookmarkEnd w:id="3"/>
+    </w:p>
     <w:sectPr>
       <w:pgSz w:w="12240" w:h="15840"/>
       <w:pgMar w:top="1440" w:right="1440" w:bottom="1440" w:left="1440" w:header="720" w:footer="720" w:gutter="0"/>

--- a/docs/internal_documentation.docx
+++ b/docs/internal_documentation.docx
@@ -780,14 +780,7 @@
           <w:rFonts w:ascii="Courier New" w:hAnsi="Courier New" w:cs="Courier New"/>
           <w:lang w:val="lv-LV"/>
         </w:rPr>
-        <w:t xml:space="preserve"># cd </w:t>
-      </w:r>
-      <w:r>
-        <w:rPr>
-          <w:rFonts w:ascii="Courier New" w:hAnsi="Courier New" w:cs="Courier New"/>
-          <w:lang w:val="lv-LV"/>
-        </w:rPr>
-        <w:t xml:space="preserve">Zabbix-2.0.6 </w:t>
+        <w:t xml:space="preserve"># cd Zabbix-2.0.6 </w:t>
       </w:r>
     </w:p>
     <w:p>
@@ -1039,21 +1032,7 @@
           <w:rFonts w:ascii="Courier New" w:hAnsi="Courier New" w:cs="Courier New"/>
           <w:lang w:val="lv-LV"/>
         </w:rPr>
-        <w:t>http://www.</w:t>
-      </w:r>
-      <w:r>
-        <w:rPr>
-          <w:rFonts w:ascii="Courier New" w:hAnsi="Courier New" w:cs="Courier New"/>
-          <w:lang w:val="lv-LV"/>
-        </w:rPr>
-        <w:t>z</w:t>
-      </w:r>
-      <w:r>
-        <w:rPr>
-          <w:rFonts w:ascii="Courier New" w:hAnsi="Courier New" w:cs="Courier New"/>
-          <w:lang w:val="lv-LV"/>
-        </w:rPr>
-        <w:t xml:space="preserve">abbix.com/downloads/2.0.6/Zabbix_agents_2.0.6.win.zip </w:t>
+        <w:t xml:space="preserve">http://www.zabbix.com/downloads/2.0.6/Zabbix_agents_2.0.6.win.zip </w:t>
       </w:r>
       <w:r>
         <w:rPr>
@@ -1250,7 +1229,6 @@
       </w:r>
       <w:r>
         <w:rPr>
-          <w:i/>
           <w:iCs/>
         </w:rPr>
         <w:t>Configuration → Hosts</w:t>
@@ -1269,7 +1247,6 @@
       </w:r>
       <w:r>
         <w:rPr>
-          <w:i/>
           <w:iCs/>
         </w:rPr>
         <w:t>Create</w:t>
@@ -1283,11 +1260,8 @@
     </w:p>
     <w:p>
       <w:pPr>
-        <w:numPr>
-          <w:ilvl w:val="0"/>
-          <w:numId w:val="2"/>
-        </w:numPr>
-        <w:spacing w:after="0"/>
+        <w:spacing w:after="0"/>
+        <w:ind w:left="720"/>
       </w:pPr>
     </w:p>
     <w:p>
@@ -1914,7 +1888,6 @@
       </w:r>
       <w:r>
         <w:rPr>
-          <w:i/>
           <w:iCs/>
         </w:rPr>
         <w:t>Configuration → Hosts</w:t>
@@ -1929,10 +1902,7 @@
         <w:spacing w:after="0"/>
       </w:pPr>
       <w:r>
-        <w:t xml:space="preserve">Click </w:t>
-      </w:r>
-      <w:r>
-        <w:t xml:space="preserve">on server name you want to change. </w:t>
+        <w:t xml:space="preserve">Click on server name you want to change. </w:t>
       </w:r>
     </w:p>
     <w:p>
@@ -2006,7 +1976,6 @@
       </w:r>
       <w:r>
         <w:rPr>
-          <w:i/>
           <w:iCs/>
         </w:rPr>
         <w:t>Configuration → Hosts</w:t>
@@ -2021,10 +1990,7 @@
         <w:spacing w:after="0"/>
       </w:pPr>
       <w:r>
-        <w:t xml:space="preserve">Click </w:t>
-      </w:r>
-      <w:r>
-        <w:t xml:space="preserve">on server name you want to change. </w:t>
+        <w:t xml:space="preserve">Click on server name you want to change. </w:t>
       </w:r>
     </w:p>
     <w:p>
@@ -2141,17 +2107,9 @@
       </w:r>
       <w:r>
         <w:rPr>
-          <w:i/>
-          <w:iCs/>
-        </w:rPr>
-        <w:t xml:space="preserve">Configuration → </w:t>
-      </w:r>
-      <w:r>
-        <w:rPr>
-          <w:i/>
-          <w:iCs/>
-        </w:rPr>
-        <w:t>Templates</w:t>
+          <w:iCs/>
+        </w:rPr>
+        <w:t>Configuration → Templates</w:t>
       </w:r>
     </w:p>
     <w:p>
@@ -2164,7 +2122,6 @@
       </w:pPr>
       <w:r>
         <w:rPr>
-          <w:i/>
           <w:iCs/>
         </w:rPr>
         <w:t xml:space="preserve">Press on link </w:t>
@@ -2172,22 +2129,12 @@
       <w:r>
         <w:rPr>
           <w:b/>
-          <w:i/>
-          <w:iCs/>
-        </w:rPr>
-        <w:t>Items</w:t>
-      </w:r>
-      <w:r>
-        <w:rPr>
-          <w:b/>
-          <w:i/>
-          <w:iCs/>
-        </w:rPr>
-        <w:t xml:space="preserve"> (n) </w:t>
-      </w:r>
-      <w:r>
-        <w:rPr>
-          <w:i/>
+          <w:iCs/>
+        </w:rPr>
+        <w:t xml:space="preserve">Items (n) </w:t>
+      </w:r>
+      <w:r>
+        <w:rPr>
           <w:iCs/>
         </w:rPr>
         <w:t>of template that you are interested in.</w:t>
@@ -2283,6 +2230,9 @@
     <w:p>
       <w:pPr>
         <w:spacing w:after="0"/>
+        <w:rPr>
+          <w:rStyle w:val="Hyperlink"/>
+        </w:rPr>
       </w:pPr>
       <w:r>
         <w:t>Everything</w:t>
@@ -2306,6 +2256,11 @@
       </w:hyperlink>
     </w:p>
     <w:p>
+      <w:pPr>
+        <w:spacing w:after="0"/>
+      </w:pPr>
+    </w:p>
+    <w:p>
       <w:r>
         <w:t xml:space="preserve">For available monitoring keys, check: </w:t>
       </w:r>
@@ -2330,10 +2285,7 @@
         <w:t xml:space="preserve">3.1.2. </w:t>
       </w:r>
       <w:r>
-        <w:t>Adding/Editing items for</w:t>
-      </w:r>
-      <w:r>
-        <w:t xml:space="preserve"> specific server</w:t>
+        <w:t>Adding/Editing items for specific server</w:t>
       </w:r>
     </w:p>
     <w:p>
@@ -2518,17 +2470,9 @@
       </w:r>
       <w:r>
         <w:rPr>
-          <w:i/>
-          <w:iCs/>
-        </w:rPr>
-        <w:t xml:space="preserve">Configuration → </w:t>
-      </w:r>
-      <w:r>
-        <w:rPr>
-          <w:i/>
-          <w:iCs/>
-        </w:rPr>
-        <w:t>Templates</w:t>
+          <w:iCs/>
+        </w:rPr>
+        <w:t>Configuration → Templates</w:t>
       </w:r>
     </w:p>
     <w:p>
@@ -2541,7 +2485,6 @@
       </w:pPr>
       <w:r>
         <w:rPr>
-          <w:i/>
           <w:iCs/>
         </w:rPr>
         <w:t xml:space="preserve">Press on link </w:t>
@@ -2549,22 +2492,12 @@
       <w:r>
         <w:rPr>
           <w:b/>
-          <w:i/>
-          <w:iCs/>
-        </w:rPr>
-        <w:t>Items</w:t>
-      </w:r>
-      <w:r>
-        <w:rPr>
-          <w:b/>
-          <w:i/>
-          <w:iCs/>
-        </w:rPr>
-        <w:t xml:space="preserve"> (n) </w:t>
-      </w:r>
-      <w:r>
-        <w:rPr>
-          <w:i/>
+          <w:iCs/>
+        </w:rPr>
+        <w:t xml:space="preserve">Items (n) </w:t>
+      </w:r>
+      <w:r>
+        <w:rPr>
           <w:iCs/>
         </w:rPr>
         <w:t>of template that you are interested in.</w:t>
@@ -2580,7 +2513,6 @@
       </w:pPr>
       <w:r>
         <w:rPr>
-          <w:i/>
           <w:iCs/>
         </w:rPr>
         <w:t>Select with checkbox item you want to remove.</w:t>
@@ -2596,7 +2528,6 @@
       </w:pPr>
       <w:r>
         <w:rPr>
-          <w:i/>
           <w:iCs/>
         </w:rPr>
         <w:t xml:space="preserve">Select </w:t>
@@ -2604,14 +2535,12 @@
       <w:r>
         <w:rPr>
           <w:b/>
-          <w:i/>
           <w:iCs/>
         </w:rPr>
         <w:t>Delete selected</w:t>
       </w:r>
       <w:r>
         <w:rPr>
-          <w:i/>
           <w:iCs/>
         </w:rPr>
         <w:t xml:space="preserve"> and press </w:t>
@@ -2619,7 +2548,6 @@
       <w:proofErr w:type="gramStart"/>
       <w:r>
         <w:rPr>
-          <w:i/>
           <w:iCs/>
         </w:rPr>
         <w:t>Go</w:t>
@@ -2627,7 +2555,6 @@
       <w:proofErr w:type="gramEnd"/>
       <w:r>
         <w:rPr>
-          <w:i/>
           <w:iCs/>
         </w:rPr>
         <w:t>.</w:t>
@@ -2730,17 +2657,9 @@
       </w:r>
       <w:r>
         <w:rPr>
-          <w:i/>
-          <w:iCs/>
-        </w:rPr>
-        <w:t xml:space="preserve">Configuration → </w:t>
-      </w:r>
-      <w:r>
-        <w:rPr>
-          <w:i/>
-          <w:iCs/>
-        </w:rPr>
-        <w:t>Hosts</w:t>
+          <w:iCs/>
+        </w:rPr>
+        <w:t>Configuration → Hosts</w:t>
       </w:r>
     </w:p>
     <w:p>
@@ -2753,7 +2672,6 @@
       </w:pPr>
       <w:r>
         <w:rPr>
-          <w:i/>
           <w:iCs/>
         </w:rPr>
         <w:t xml:space="preserve">Press on link </w:t>
@@ -2761,22 +2679,12 @@
       <w:r>
         <w:rPr>
           <w:b/>
-          <w:i/>
-          <w:iCs/>
-        </w:rPr>
-        <w:t>Items</w:t>
-      </w:r>
-      <w:r>
-        <w:rPr>
-          <w:b/>
-          <w:i/>
-          <w:iCs/>
-        </w:rPr>
-        <w:t xml:space="preserve"> (n) </w:t>
-      </w:r>
-      <w:r>
-        <w:rPr>
-          <w:i/>
+          <w:iCs/>
+        </w:rPr>
+        <w:t xml:space="preserve">Items (n) </w:t>
+      </w:r>
+      <w:r>
+        <w:rPr>
           <w:iCs/>
         </w:rPr>
         <w:t>of the server that you are interested in.</w:t>
@@ -2792,7 +2700,6 @@
       </w:pPr>
       <w:r>
         <w:rPr>
-          <w:i/>
           <w:iCs/>
         </w:rPr>
         <w:t>Press on item you are interested in deleting.</w:t>
@@ -2808,7 +2715,6 @@
       </w:pPr>
       <w:r>
         <w:rPr>
-          <w:i/>
           <w:iCs/>
         </w:rPr>
         <w:t xml:space="preserve">If that item is not linked to any particular template, then on the bottom you should see button </w:t>
@@ -2816,14 +2722,12 @@
       <w:r>
         <w:rPr>
           <w:b/>
-          <w:i/>
           <w:iCs/>
         </w:rPr>
         <w:t>Delete</w:t>
       </w:r>
       <w:r>
         <w:rPr>
-          <w:i/>
           <w:iCs/>
         </w:rPr>
         <w:t xml:space="preserve">. </w:t>
@@ -2883,9 +2787,1507 @@
       </w:r>
     </w:p>
     <w:p>
-      <w:bookmarkStart w:id="3" w:name="_GoBack"/>
+      <w:r>
+        <w:br w:type="page"/>
+      </w:r>
+    </w:p>
+    <w:p>
+      <w:pPr>
+        <w:pStyle w:val="Heading1"/>
+      </w:pPr>
+      <w:r>
+        <w:lastRenderedPageBreak/>
+        <w:t>4. Triggers configuration</w:t>
+      </w:r>
+    </w:p>
+    <w:p>
+      <w:r>
+        <w:t xml:space="preserve">Trigger is </w:t>
+      </w:r>
+      <w:r>
+        <w:t>a logical expression that defines a problem threshold and is used to “evaluate” data received in items</w:t>
+      </w:r>
+      <w:r>
+        <w:t xml:space="preserve">. </w:t>
+      </w:r>
+      <w:r>
+        <w:t xml:space="preserve">When received data are above the threshold, triggers go from 'Ok' into a 'Problem' state. When received data are below the threshold, triggers stay </w:t>
+      </w:r>
+      <w:proofErr w:type="gramStart"/>
+      <w:r>
+        <w:t>in/return</w:t>
+      </w:r>
+      <w:proofErr w:type="gramEnd"/>
+      <w:r>
+        <w:t xml:space="preserve"> to an 'Ok' state.</w:t>
+      </w:r>
+      <w:r>
+        <w:t xml:space="preserve"> </w:t>
+      </w:r>
+    </w:p>
+    <w:p>
+      <w:r>
+        <w:t>Trigger can be linked to a host or template.</w:t>
+      </w:r>
+    </w:p>
+    <w:p>
+      <w:pPr>
+        <w:pStyle w:val="Heading2"/>
+      </w:pPr>
+      <w:r>
+        <w:t>4.1 Adding triggers</w:t>
+      </w:r>
+    </w:p>
+    <w:p>
+      <w:pPr>
+        <w:pStyle w:val="Heading3"/>
+      </w:pPr>
+      <w:bookmarkStart w:id="3" w:name="_4.1.1._Adding_new"/>
       <w:bookmarkEnd w:id="3"/>
-    </w:p>
+      <w:r>
+        <w:t>4.1.1. Adding new trigger for a template</w:t>
+      </w:r>
+    </w:p>
+    <w:p>
+      <w:pPr>
+        <w:numPr>
+          <w:ilvl w:val="0"/>
+          <w:numId w:val="2"/>
+        </w:numPr>
+        <w:spacing w:after="0"/>
+      </w:pPr>
+      <w:r>
+        <w:t>Go to: </w:t>
+      </w:r>
+      <w:r>
+        <w:rPr>
+          <w:iCs/>
+        </w:rPr>
+        <w:t xml:space="preserve">Configuration → </w:t>
+      </w:r>
+      <w:r>
+        <w:rPr>
+          <w:iCs/>
+        </w:rPr>
+        <w:t>Templates</w:t>
+      </w:r>
+    </w:p>
+    <w:p>
+      <w:pPr>
+        <w:numPr>
+          <w:ilvl w:val="0"/>
+          <w:numId w:val="2"/>
+        </w:numPr>
+        <w:spacing w:after="0"/>
+      </w:pPr>
+      <w:r>
+        <w:rPr>
+          <w:iCs/>
+        </w:rPr>
+        <w:t xml:space="preserve">Press on link </w:t>
+      </w:r>
+      <w:r>
+        <w:rPr>
+          <w:b/>
+          <w:iCs/>
+        </w:rPr>
+        <w:t xml:space="preserve">Triggers (n) </w:t>
+      </w:r>
+      <w:r>
+        <w:rPr>
+          <w:iCs/>
+        </w:rPr>
+        <w:t xml:space="preserve">of the </w:t>
+      </w:r>
+      <w:r>
+        <w:rPr>
+          <w:iCs/>
+        </w:rPr>
+        <w:t>template</w:t>
+      </w:r>
+      <w:r>
+        <w:rPr>
+          <w:iCs/>
+        </w:rPr>
+        <w:t xml:space="preserve"> that you are interested in.</w:t>
+      </w:r>
+    </w:p>
+    <w:p>
+      <w:pPr>
+        <w:numPr>
+          <w:ilvl w:val="0"/>
+          <w:numId w:val="2"/>
+        </w:numPr>
+        <w:spacing w:after="0"/>
+      </w:pPr>
+      <w:r>
+        <w:rPr>
+          <w:iCs/>
+        </w:rPr>
+        <w:t xml:space="preserve">Press </w:t>
+      </w:r>
+      <w:r>
+        <w:rPr>
+          <w:b/>
+          <w:iCs/>
+        </w:rPr>
+        <w:t>Create trigger</w:t>
+      </w:r>
+      <w:r>
+        <w:rPr>
+          <w:iCs/>
+        </w:rPr>
+        <w:t xml:space="preserve"> top-right.</w:t>
+      </w:r>
+    </w:p>
+    <w:p>
+      <w:pPr>
+        <w:spacing w:after="0"/>
+        <w:ind w:left="360"/>
+      </w:pPr>
+    </w:p>
+    <w:p>
+      <w:pPr>
+        <w:spacing w:after="0"/>
+        <w:ind w:left="360"/>
+      </w:pPr>
+      <w:r>
+        <w:t>You should now see something like this:</w:t>
+      </w:r>
+    </w:p>
+    <w:p>
+      <w:pPr>
+        <w:spacing w:after="0"/>
+        <w:ind w:left="360"/>
+      </w:pPr>
+      <w:r>
+        <w:rPr>
+          <w:noProof/>
+        </w:rPr>
+        <w:drawing>
+          <wp:inline distT="0" distB="0" distL="0" distR="0" wp14:anchorId="4FE9D61E" wp14:editId="58C80AF9">
+            <wp:extent cx="4147919" cy="2636322"/>
+            <wp:effectExtent l="0" t="0" r="5080" b="0"/>
+            <wp:docPr id="5" name="Picture 5"/>
+            <wp:cNvGraphicFramePr>
+              <a:graphicFrameLocks xmlns:a="http://schemas.openxmlformats.org/drawingml/2006/main" noChangeAspect="1"/>
+            </wp:cNvGraphicFramePr>
+            <a:graphic xmlns:a="http://schemas.openxmlformats.org/drawingml/2006/main">
+              <a:graphicData uri="http://schemas.openxmlformats.org/drawingml/2006/picture">
+                <pic:pic xmlns:pic="http://schemas.openxmlformats.org/drawingml/2006/picture">
+                  <pic:nvPicPr>
+                    <pic:cNvPr id="0" name=""/>
+                    <pic:cNvPicPr/>
+                  </pic:nvPicPr>
+                  <pic:blipFill>
+                    <a:blip r:embed="rId14"/>
+                    <a:stretch>
+                      <a:fillRect/>
+                    </a:stretch>
+                  </pic:blipFill>
+                  <pic:spPr>
+                    <a:xfrm>
+                      <a:off x="0" y="0"/>
+                      <a:ext cx="4149305" cy="2637203"/>
+                    </a:xfrm>
+                    <a:prstGeom prst="rect">
+                      <a:avLst/>
+                    </a:prstGeom>
+                  </pic:spPr>
+                </pic:pic>
+              </a:graphicData>
+            </a:graphic>
+          </wp:inline>
+        </w:drawing>
+      </w:r>
+    </w:p>
+    <w:p>
+      <w:pPr>
+        <w:ind w:left="360"/>
+      </w:pPr>
+      <w:r>
+        <w:t>Expression is written in special syntax:</w:t>
+      </w:r>
+    </w:p>
+    <w:p>
+      <w:pPr>
+        <w:pBdr>
+          <w:top w:val="dotted" w:sz="6" w:space="2" w:color="CCCCCC"/>
+          <w:left w:val="dotted" w:sz="6" w:space="2" w:color="CCCCCC"/>
+          <w:bottom w:val="dotted" w:sz="6" w:space="2" w:color="CCCCCC"/>
+          <w:right w:val="dotted" w:sz="6" w:space="2" w:color="CCCCCC"/>
+        </w:pBdr>
+        <w:shd w:val="clear" w:color="auto" w:fill="F7F9FA"/>
+        <w:tabs>
+          <w:tab w:val="left" w:pos="916"/>
+          <w:tab w:val="left" w:pos="1832"/>
+          <w:tab w:val="left" w:pos="2748"/>
+          <w:tab w:val="left" w:pos="3664"/>
+          <w:tab w:val="left" w:pos="4580"/>
+          <w:tab w:val="left" w:pos="5496"/>
+          <w:tab w:val="left" w:pos="6412"/>
+          <w:tab w:val="left" w:pos="7328"/>
+          <w:tab w:val="left" w:pos="8244"/>
+          <w:tab w:val="left" w:pos="9160"/>
+          <w:tab w:val="left" w:pos="10076"/>
+          <w:tab w:val="left" w:pos="10992"/>
+          <w:tab w:val="left" w:pos="11908"/>
+          <w:tab w:val="left" w:pos="12824"/>
+          <w:tab w:val="left" w:pos="13740"/>
+          <w:tab w:val="left" w:pos="14656"/>
+        </w:tabs>
+        <w:spacing w:before="120" w:after="120" w:line="240" w:lineRule="auto"/>
+        <w:ind w:left="360"/>
+        <w:jc w:val="both"/>
+        <w:rPr>
+          <w:rFonts w:ascii="Courier New" w:eastAsia="Times New Roman" w:hAnsi="Courier New" w:cs="Courier New"/>
+          <w:color w:val="000000"/>
+          <w:sz w:val="18"/>
+          <w:szCs w:val="18"/>
+        </w:rPr>
+      </w:pPr>
+      <w:r>
+        <w:rPr>
+          <w:rFonts w:ascii="Courier New" w:eastAsia="Times New Roman" w:hAnsi="Courier New" w:cs="Courier New"/>
+          <w:color w:val="000000"/>
+          <w:sz w:val="18"/>
+          <w:szCs w:val="18"/>
+        </w:rPr>
+        <w:t>{&lt;server</w:t>
+      </w:r>
+      <w:proofErr w:type="gramStart"/>
+      <w:r>
+        <w:rPr>
+          <w:rFonts w:ascii="Courier New" w:eastAsia="Times New Roman" w:hAnsi="Courier New" w:cs="Courier New"/>
+          <w:color w:val="000000"/>
+          <w:sz w:val="18"/>
+          <w:szCs w:val="18"/>
+        </w:rPr>
+        <w:t>&gt;:</w:t>
+      </w:r>
+      <w:proofErr w:type="gramEnd"/>
+      <w:r>
+        <w:rPr>
+          <w:rFonts w:ascii="Courier New" w:eastAsia="Times New Roman" w:hAnsi="Courier New" w:cs="Courier New"/>
+          <w:color w:val="000000"/>
+          <w:sz w:val="18"/>
+          <w:szCs w:val="18"/>
+        </w:rPr>
+        <w:t>&lt;key&gt;.&lt;function&gt;(&lt;parameter&gt;)}&lt;</w:t>
+      </w:r>
+      <w:proofErr w:type="gramStart"/>
+      <w:r>
+        <w:rPr>
+          <w:rFonts w:ascii="Courier New" w:eastAsia="Times New Roman" w:hAnsi="Courier New" w:cs="Courier New"/>
+          <w:color w:val="000000"/>
+          <w:sz w:val="18"/>
+          <w:szCs w:val="18"/>
+        </w:rPr>
+        <w:t>operator</w:t>
+      </w:r>
+      <w:proofErr w:type="gramEnd"/>
+      <w:r>
+        <w:rPr>
+          <w:rFonts w:ascii="Courier New" w:eastAsia="Times New Roman" w:hAnsi="Courier New" w:cs="Courier New"/>
+          <w:color w:val="000000"/>
+          <w:sz w:val="18"/>
+          <w:szCs w:val="18"/>
+        </w:rPr>
+        <w:t>&gt;&lt;constant&gt;</w:t>
+      </w:r>
+    </w:p>
+    <w:p>
+      <w:pPr>
+        <w:ind w:left="360"/>
+      </w:pPr>
+      <w:r>
+        <w:t xml:space="preserve">Where: </w:t>
+      </w:r>
+      <w:r>
+        <w:rPr>
+          <w:b/>
+        </w:rPr>
+        <w:t>server</w:t>
+      </w:r>
+      <w:r>
+        <w:t xml:space="preserve"> is the host name of the server, </w:t>
+      </w:r>
+      <w:r>
+        <w:rPr>
+          <w:b/>
+        </w:rPr>
+        <w:t>key</w:t>
+      </w:r>
+      <w:r>
+        <w:t xml:space="preserve"> is the item you are observing, </w:t>
+      </w:r>
+      <w:r>
+        <w:rPr>
+          <w:b/>
+        </w:rPr>
+        <w:t>function</w:t>
+      </w:r>
+      <w:r>
+        <w:t xml:space="preserve"> is one of functions </w:t>
+      </w:r>
+      <w:hyperlink r:id="rId15" w:history="1">
+        <w:r>
+          <w:rPr>
+            <w:rStyle w:val="Hyperlink"/>
+          </w:rPr>
+          <w:t>from this list</w:t>
+        </w:r>
+      </w:hyperlink>
+      <w:r>
+        <w:t xml:space="preserve"> , </w:t>
+      </w:r>
+      <w:r>
+        <w:rPr>
+          <w:b/>
+        </w:rPr>
+        <w:t>parameter</w:t>
+      </w:r>
+      <w:r>
+        <w:t xml:space="preserve"> is function’s parameters (see function definitions), </w:t>
+      </w:r>
+      <w:r>
+        <w:rPr>
+          <w:b/>
+        </w:rPr>
+        <w:t>operator</w:t>
+      </w:r>
+      <w:r>
+        <w:t xml:space="preserve"> is one of the standard mathematical operators ( </w:t>
+      </w:r>
+      <w:r>
+        <w:rPr>
+          <w:b/>
+        </w:rPr>
+        <w:t>/ * - + &lt; &gt; # = &amp; |</w:t>
+      </w:r>
+      <w:r>
+        <w:t xml:space="preserve"> ) and constant is a constant with which is being evaluated.</w:t>
+      </w:r>
+    </w:p>
+    <w:p>
+      <w:pPr>
+        <w:ind w:left="360"/>
+      </w:pPr>
+      <w:r>
+        <w:t>Example is the most common example of triggers. However, you can build much more complex expressions, for example:</w:t>
+      </w:r>
+    </w:p>
+    <w:p>
+      <w:pPr>
+        <w:pStyle w:val="HTMLPreformatted"/>
+        <w:pBdr>
+          <w:top w:val="dotted" w:sz="6" w:space="2" w:color="CCCCCC"/>
+          <w:left w:val="dotted" w:sz="6" w:space="2" w:color="CCCCCC"/>
+          <w:bottom w:val="dotted" w:sz="6" w:space="2" w:color="CCCCCC"/>
+          <w:right w:val="dotted" w:sz="6" w:space="2" w:color="CCCCCC"/>
+        </w:pBdr>
+        <w:shd w:val="clear" w:color="auto" w:fill="F7F9FA"/>
+        <w:spacing w:before="120" w:after="120"/>
+        <w:ind w:left="360"/>
+        <w:jc w:val="both"/>
+        <w:rPr>
+          <w:color w:val="000000"/>
+          <w:sz w:val="18"/>
+          <w:szCs w:val="18"/>
+        </w:rPr>
+      </w:pPr>
+      <w:r>
+        <w:rPr>
+          <w:color w:val="000000"/>
+          <w:sz w:val="18"/>
+          <w:szCs w:val="18"/>
+        </w:rPr>
+        <w:t>{</w:t>
+      </w:r>
+      <w:proofErr w:type="gramStart"/>
+      <w:r>
+        <w:rPr>
+          <w:color w:val="000000"/>
+          <w:sz w:val="18"/>
+          <w:szCs w:val="18"/>
+        </w:rPr>
+        <w:t>smtp1.zabbix.com:net.tcp.service[</w:t>
+      </w:r>
+      <w:proofErr w:type="gramEnd"/>
+      <w:r>
+        <w:rPr>
+          <w:color w:val="000000"/>
+          <w:sz w:val="18"/>
+          <w:szCs w:val="18"/>
+        </w:rPr>
+        <w:t>smtp].last(0)}=0</w:t>
+      </w:r>
+      <w:proofErr w:type="gramStart"/>
+      <w:r>
+        <w:rPr>
+          <w:color w:val="000000"/>
+          <w:sz w:val="18"/>
+          <w:szCs w:val="18"/>
+        </w:rPr>
+        <w:t>&amp;{</w:t>
+      </w:r>
+      <w:proofErr w:type="gramEnd"/>
+      <w:r>
+        <w:rPr>
+          <w:color w:val="000000"/>
+          <w:sz w:val="18"/>
+          <w:szCs w:val="18"/>
+        </w:rPr>
+        <w:t>smtp2.zabbix.com:net.tcp.service[smtp].last(0)}=0</w:t>
+      </w:r>
+    </w:p>
+    <w:p>
+      <w:pPr>
+        <w:ind w:left="360"/>
+      </w:pPr>
+      <w:r>
+        <w:lastRenderedPageBreak/>
+        <w:t>The expression is true when both SMTP servers are down on both smtp1.zabbix.com and smtp2.zabbix.com.</w:t>
+      </w:r>
+    </w:p>
+    <w:p>
+      <w:pPr>
+        <w:pStyle w:val="HTMLPreformatted"/>
+        <w:pBdr>
+          <w:top w:val="dotted" w:sz="6" w:space="2" w:color="CCCCCC"/>
+          <w:left w:val="dotted" w:sz="6" w:space="2" w:color="CCCCCC"/>
+          <w:bottom w:val="dotted" w:sz="6" w:space="2" w:color="CCCCCC"/>
+          <w:right w:val="dotted" w:sz="6" w:space="2" w:color="CCCCCC"/>
+        </w:pBdr>
+        <w:shd w:val="clear" w:color="auto" w:fill="F7F9FA"/>
+        <w:spacing w:before="120" w:after="120"/>
+        <w:ind w:left="360"/>
+        <w:jc w:val="both"/>
+        <w:rPr>
+          <w:color w:val="000000"/>
+          <w:sz w:val="18"/>
+          <w:szCs w:val="18"/>
+        </w:rPr>
+      </w:pPr>
+      <w:r>
+        <w:rPr>
+          <w:color w:val="000000"/>
+          <w:sz w:val="18"/>
+          <w:szCs w:val="18"/>
+        </w:rPr>
+        <w:t>{</w:t>
+      </w:r>
+      <w:proofErr w:type="gramStart"/>
+      <w:r>
+        <w:rPr>
+          <w:color w:val="000000"/>
+          <w:sz w:val="18"/>
+          <w:szCs w:val="18"/>
+        </w:rPr>
+        <w:t>zabbix:</w:t>
+      </w:r>
+      <w:proofErr w:type="gramEnd"/>
+      <w:r>
+        <w:rPr>
+          <w:color w:val="000000"/>
+          <w:sz w:val="18"/>
+          <w:szCs w:val="18"/>
+        </w:rPr>
+        <w:t>system.cpu.load[all,avg1].min(5m)}&gt;2&amp;{zabbix:system.cpu.load[all,avg1].time(0)}&gt;000000&amp;{zabbix:system.cpu.load[all,avg1].time(0)}&lt;060000</w:t>
+      </w:r>
+    </w:p>
+    <w:p>
+      <w:pPr>
+        <w:ind w:left="360"/>
+      </w:pPr>
+      <w:r>
+        <w:t>The trigger may change its status to true, only at night (00:00-06:00) time</w:t>
+      </w:r>
+      <w:r>
+        <w:t xml:space="preserve"> and if load average of last minute is higher than 2. </w:t>
+      </w:r>
+    </w:p>
+    <w:p>
+      <w:pPr>
+        <w:ind w:left="360"/>
+      </w:pPr>
+      <w:r>
+        <w:t xml:space="preserve">For more examples, see </w:t>
+      </w:r>
+      <w:hyperlink r:id="rId16" w:anchor="examples_of_triggers" w:history="1">
+        <w:r>
+          <w:rPr>
+            <w:rStyle w:val="Hyperlink"/>
+          </w:rPr>
+          <w:t>https://www.zabbix.com/documentation/2.0/manual/config/triggers/expression#examples_of_triggers</w:t>
+        </w:r>
+      </w:hyperlink>
+    </w:p>
+    <w:p>
+      <w:pPr>
+        <w:pStyle w:val="ListParagraph"/>
+      </w:pPr>
+    </w:p>
+    <w:p>
+      <w:pPr>
+        <w:pStyle w:val="Heading3"/>
+      </w:pPr>
+      <w:r>
+        <w:t>4.1.2. Adding new trigger for a host</w:t>
+      </w:r>
+    </w:p>
+    <w:p>
+      <w:pPr>
+        <w:numPr>
+          <w:ilvl w:val="0"/>
+          <w:numId w:val="2"/>
+        </w:numPr>
+        <w:spacing w:after="0"/>
+      </w:pPr>
+      <w:r>
+        <w:t>Go to: </w:t>
+      </w:r>
+      <w:r>
+        <w:rPr>
+          <w:iCs/>
+        </w:rPr>
+        <w:t>Configuration → Hosts</w:t>
+      </w:r>
+    </w:p>
+    <w:p>
+      <w:pPr>
+        <w:numPr>
+          <w:ilvl w:val="0"/>
+          <w:numId w:val="2"/>
+        </w:numPr>
+        <w:spacing w:after="0"/>
+      </w:pPr>
+      <w:r>
+        <w:rPr>
+          <w:iCs/>
+        </w:rPr>
+        <w:t xml:space="preserve">Press on link </w:t>
+      </w:r>
+      <w:r>
+        <w:rPr>
+          <w:b/>
+          <w:iCs/>
+        </w:rPr>
+        <w:t>Triggers</w:t>
+      </w:r>
+      <w:r>
+        <w:rPr>
+          <w:b/>
+          <w:iCs/>
+        </w:rPr>
+        <w:t xml:space="preserve"> (n) </w:t>
+      </w:r>
+      <w:r>
+        <w:rPr>
+          <w:iCs/>
+        </w:rPr>
+        <w:t>of the server that you are interested in.</w:t>
+      </w:r>
+    </w:p>
+    <w:p>
+      <w:pPr>
+        <w:numPr>
+          <w:ilvl w:val="0"/>
+          <w:numId w:val="2"/>
+        </w:numPr>
+        <w:spacing w:after="0"/>
+      </w:pPr>
+      <w:r>
+        <w:rPr>
+          <w:iCs/>
+        </w:rPr>
+        <w:t xml:space="preserve">Press </w:t>
+      </w:r>
+      <w:r>
+        <w:rPr>
+          <w:b/>
+          <w:iCs/>
+        </w:rPr>
+        <w:t>Create trigger</w:t>
+      </w:r>
+      <w:r>
+        <w:rPr>
+          <w:iCs/>
+        </w:rPr>
+        <w:t xml:space="preserve"> top-right.</w:t>
+      </w:r>
+    </w:p>
+    <w:p>
+      <w:pPr>
+        <w:spacing w:after="0"/>
+        <w:rPr>
+          <w:i/>
+          <w:iCs/>
+        </w:rPr>
+      </w:pPr>
+    </w:p>
+    <w:p>
+      <w:pPr>
+        <w:spacing w:after="0"/>
+        <w:rPr>
+          <w:iCs/>
+        </w:rPr>
+      </w:pPr>
+      <w:r>
+        <w:rPr>
+          <w:iCs/>
+        </w:rPr>
+        <w:t>Everything else is exactly the same like adding trigger to a template (</w:t>
+      </w:r>
+      <w:hyperlink w:anchor="_4.1.1._Adding_new" w:history="1">
+        <w:r>
+          <w:rPr>
+            <w:rStyle w:val="Hyperlink"/>
+            <w:iCs/>
+          </w:rPr>
+          <w:t>4.1.1.</w:t>
+        </w:r>
+      </w:hyperlink>
+      <w:r>
+        <w:rPr>
+          <w:iCs/>
+        </w:rPr>
+        <w:t>)</w:t>
+      </w:r>
+    </w:p>
+    <w:p>
+      <w:pPr>
+        <w:spacing w:after="0"/>
+        <w:rPr>
+          <w:iCs/>
+        </w:rPr>
+      </w:pPr>
+    </w:p>
+    <w:p>
+      <w:pPr>
+        <w:pStyle w:val="Heading2"/>
+      </w:pPr>
+      <w:r>
+        <w:t>4.2. Remove or edit existing trigger</w:t>
+      </w:r>
+    </w:p>
+    <w:p>
+      <w:r>
+        <w:t>For template:</w:t>
+      </w:r>
+    </w:p>
+    <w:p>
+      <w:pPr>
+        <w:numPr>
+          <w:ilvl w:val="0"/>
+          <w:numId w:val="2"/>
+        </w:numPr>
+        <w:spacing w:after="0"/>
+      </w:pPr>
+      <w:r>
+        <w:t>Go to: </w:t>
+      </w:r>
+      <w:r>
+        <w:rPr>
+          <w:i/>
+          <w:iCs/>
+        </w:rPr>
+        <w:t xml:space="preserve">Configuration → </w:t>
+      </w:r>
+      <w:r>
+        <w:rPr>
+          <w:i/>
+          <w:iCs/>
+        </w:rPr>
+        <w:t>Templates</w:t>
+      </w:r>
+    </w:p>
+    <w:p>
+      <w:pPr>
+        <w:numPr>
+          <w:ilvl w:val="0"/>
+          <w:numId w:val="2"/>
+        </w:numPr>
+        <w:spacing w:after="0"/>
+      </w:pPr>
+      <w:r>
+        <w:rPr>
+          <w:iCs/>
+        </w:rPr>
+        <w:t xml:space="preserve">Press on link </w:t>
+      </w:r>
+      <w:r>
+        <w:rPr>
+          <w:b/>
+          <w:iCs/>
+        </w:rPr>
+        <w:t xml:space="preserve">Triggers (n) </w:t>
+      </w:r>
+      <w:r>
+        <w:rPr>
+          <w:iCs/>
+        </w:rPr>
+        <w:t>of the template that you are interested in.</w:t>
+      </w:r>
+    </w:p>
+    <w:p>
+      <w:pPr>
+        <w:numPr>
+          <w:ilvl w:val="0"/>
+          <w:numId w:val="2"/>
+        </w:numPr>
+        <w:spacing w:after="0"/>
+      </w:pPr>
+      <w:r>
+        <w:rPr>
+          <w:iCs/>
+        </w:rPr>
+        <w:t xml:space="preserve">Click on the name </w:t>
+      </w:r>
+      <w:r>
+        <w:rPr>
+          <w:iCs/>
+        </w:rPr>
+        <w:t>of the trigger you are interested in.</w:t>
+      </w:r>
+    </w:p>
+    <w:p>
+      <w:pPr>
+        <w:spacing w:after="0"/>
+        <w:ind w:left="720"/>
+        <w:rPr>
+          <w:iCs/>
+        </w:rPr>
+      </w:pPr>
+    </w:p>
+    <w:p>
+      <w:pPr>
+        <w:spacing w:after="0"/>
+        <w:rPr>
+          <w:iCs/>
+        </w:rPr>
+      </w:pPr>
+      <w:r>
+        <w:rPr>
+          <w:iCs/>
+        </w:rPr>
+        <w:t>For host:</w:t>
+      </w:r>
+    </w:p>
+    <w:p>
+      <w:pPr>
+        <w:numPr>
+          <w:ilvl w:val="0"/>
+          <w:numId w:val="2"/>
+        </w:numPr>
+        <w:spacing w:after="0"/>
+      </w:pPr>
+      <w:r>
+        <w:t>Go to: </w:t>
+      </w:r>
+      <w:r>
+        <w:rPr>
+          <w:iCs/>
+        </w:rPr>
+        <w:t>Configuration → Hosts</w:t>
+      </w:r>
+    </w:p>
+    <w:p>
+      <w:pPr>
+        <w:numPr>
+          <w:ilvl w:val="0"/>
+          <w:numId w:val="2"/>
+        </w:numPr>
+        <w:spacing w:after="0"/>
+      </w:pPr>
+      <w:r>
+        <w:rPr>
+          <w:iCs/>
+        </w:rPr>
+        <w:t xml:space="preserve">Press on link </w:t>
+      </w:r>
+      <w:r>
+        <w:rPr>
+          <w:b/>
+          <w:iCs/>
+        </w:rPr>
+        <w:t xml:space="preserve">Triggers (n) </w:t>
+      </w:r>
+      <w:r>
+        <w:rPr>
+          <w:iCs/>
+        </w:rPr>
+        <w:t>of the server that you are interested in.</w:t>
+      </w:r>
+    </w:p>
+    <w:p>
+      <w:pPr>
+        <w:numPr>
+          <w:ilvl w:val="0"/>
+          <w:numId w:val="2"/>
+        </w:numPr>
+        <w:spacing w:after="0"/>
+      </w:pPr>
+      <w:r>
+        <w:rPr>
+          <w:iCs/>
+        </w:rPr>
+        <w:t xml:space="preserve">Click on the name </w:t>
+      </w:r>
+      <w:r>
+        <w:rPr>
+          <w:iCs/>
+        </w:rPr>
+        <w:t>of the trigger you are interested in.</w:t>
+      </w:r>
+    </w:p>
+    <w:p>
+      <w:pPr>
+        <w:spacing w:after="0"/>
+      </w:pPr>
+    </w:p>
+    <w:p>
+      <w:pPr>
+        <w:spacing w:after="0"/>
+      </w:pPr>
+      <w:r>
+        <w:t xml:space="preserve">To delete, press </w:t>
+      </w:r>
+      <w:r>
+        <w:rPr>
+          <w:b/>
+        </w:rPr>
+        <w:t>Delete</w:t>
+      </w:r>
+      <w:r>
+        <w:t xml:space="preserve"> button on bottom.</w:t>
+      </w:r>
+    </w:p>
+    <w:p>
+      <w:pPr>
+        <w:spacing w:after="0"/>
+      </w:pPr>
+      <w:r>
+        <w:t xml:space="preserve">To save your edits, press </w:t>
+      </w:r>
+      <w:proofErr w:type="gramStart"/>
+      <w:r>
+        <w:rPr>
+          <w:b/>
+        </w:rPr>
+        <w:t>Save</w:t>
+      </w:r>
+      <w:proofErr w:type="gramEnd"/>
+      <w:r>
+        <w:t xml:space="preserve"> button on bottom.</w:t>
+      </w:r>
+    </w:p>
+    <w:p>
+      <w:r>
+        <w:br w:type="page"/>
+      </w:r>
+    </w:p>
+    <w:p>
+      <w:pPr>
+        <w:pStyle w:val="Heading1"/>
+      </w:pPr>
+      <w:r>
+        <w:lastRenderedPageBreak/>
+        <w:t>5. Graphs configuration</w:t>
+      </w:r>
+    </w:p>
+    <w:p>
+      <w:r>
+        <w:t xml:space="preserve">As with triggers and items, graphs are attached either to template or directly to hosts. </w:t>
+      </w:r>
+    </w:p>
+    <w:p>
+      <w:pPr>
+        <w:pStyle w:val="Heading2"/>
+      </w:pPr>
+      <w:r>
+        <w:t>5.1.</w:t>
+      </w:r>
+      <w:r>
+        <w:t xml:space="preserve"> Add graphs</w:t>
+      </w:r>
+    </w:p>
+    <w:p>
+      <w:pPr>
+        <w:pStyle w:val="Heading3"/>
+      </w:pPr>
+      <w:r>
+        <w:t>5.1.</w:t>
+      </w:r>
+      <w:r>
+        <w:t>1.</w:t>
+      </w:r>
+      <w:r>
+        <w:t xml:space="preserve"> Add graph</w:t>
+      </w:r>
+      <w:r>
+        <w:t xml:space="preserve"> for template</w:t>
+      </w:r>
+    </w:p>
+    <w:p>
+      <w:pPr>
+        <w:numPr>
+          <w:ilvl w:val="0"/>
+          <w:numId w:val="2"/>
+        </w:numPr>
+        <w:spacing w:after="0"/>
+      </w:pPr>
+      <w:r>
+        <w:t>Go to: </w:t>
+      </w:r>
+      <w:r>
+        <w:rPr>
+          <w:i/>
+          <w:iCs/>
+        </w:rPr>
+        <w:t xml:space="preserve">Configuration → </w:t>
+      </w:r>
+      <w:r>
+        <w:rPr>
+          <w:i/>
+          <w:iCs/>
+        </w:rPr>
+        <w:t>Templates</w:t>
+      </w:r>
+    </w:p>
+    <w:p>
+      <w:pPr>
+        <w:numPr>
+          <w:ilvl w:val="0"/>
+          <w:numId w:val="2"/>
+        </w:numPr>
+        <w:spacing w:after="0"/>
+      </w:pPr>
+      <w:r>
+        <w:rPr>
+          <w:iCs/>
+        </w:rPr>
+        <w:t xml:space="preserve">Press on link </w:t>
+      </w:r>
+      <w:r>
+        <w:rPr>
+          <w:b/>
+          <w:iCs/>
+        </w:rPr>
+        <w:t>Graphs</w:t>
+      </w:r>
+      <w:r>
+        <w:rPr>
+          <w:b/>
+          <w:iCs/>
+        </w:rPr>
+        <w:t xml:space="preserve"> (n) </w:t>
+      </w:r>
+      <w:r>
+        <w:rPr>
+          <w:iCs/>
+        </w:rPr>
+        <w:t>of the template that you are interested in.</w:t>
+      </w:r>
+    </w:p>
+    <w:p>
+      <w:pPr>
+        <w:numPr>
+          <w:ilvl w:val="0"/>
+          <w:numId w:val="2"/>
+        </w:numPr>
+        <w:spacing w:after="0"/>
+      </w:pPr>
+      <w:r>
+        <w:rPr>
+          <w:iCs/>
+        </w:rPr>
+        <w:t xml:space="preserve">Press </w:t>
+      </w:r>
+      <w:r>
+        <w:rPr>
+          <w:b/>
+          <w:iCs/>
+        </w:rPr>
+        <w:t>Create graph</w:t>
+      </w:r>
+      <w:r>
+        <w:rPr>
+          <w:iCs/>
+        </w:rPr>
+        <w:t xml:space="preserve"> top-right.</w:t>
+      </w:r>
+    </w:p>
+    <w:p>
+      <w:pPr>
+        <w:spacing w:after="0"/>
+        <w:rPr>
+          <w:iCs/>
+        </w:rPr>
+      </w:pPr>
+    </w:p>
+    <w:p>
+      <w:pPr>
+        <w:spacing w:after="0"/>
+        <w:rPr>
+          <w:iCs/>
+        </w:rPr>
+      </w:pPr>
+      <w:r>
+        <w:rPr>
+          <w:iCs/>
+        </w:rPr>
+        <w:t>You should see something like this:</w:t>
+      </w:r>
+    </w:p>
+    <w:p>
+      <w:pPr>
+        <w:spacing w:after="0"/>
+      </w:pPr>
+      <w:r>
+        <w:rPr>
+          <w:noProof/>
+        </w:rPr>
+        <w:drawing>
+          <wp:inline distT="0" distB="0" distL="0" distR="0" wp14:anchorId="6DF7789B" wp14:editId="7B3EDEAF">
+            <wp:extent cx="5943600" cy="2605405"/>
+            <wp:effectExtent l="0" t="0" r="0" b="4445"/>
+            <wp:docPr id="6" name="Picture 6"/>
+            <wp:cNvGraphicFramePr>
+              <a:graphicFrameLocks xmlns:a="http://schemas.openxmlformats.org/drawingml/2006/main" noChangeAspect="1"/>
+            </wp:cNvGraphicFramePr>
+            <a:graphic xmlns:a="http://schemas.openxmlformats.org/drawingml/2006/main">
+              <a:graphicData uri="http://schemas.openxmlformats.org/drawingml/2006/picture">
+                <pic:pic xmlns:pic="http://schemas.openxmlformats.org/drawingml/2006/picture">
+                  <pic:nvPicPr>
+                    <pic:cNvPr id="0" name=""/>
+                    <pic:cNvPicPr/>
+                  </pic:nvPicPr>
+                  <pic:blipFill>
+                    <a:blip r:embed="rId17"/>
+                    <a:stretch>
+                      <a:fillRect/>
+                    </a:stretch>
+                  </pic:blipFill>
+                  <pic:spPr>
+                    <a:xfrm>
+                      <a:off x="0" y="0"/>
+                      <a:ext cx="5943600" cy="2605405"/>
+                    </a:xfrm>
+                    <a:prstGeom prst="rect">
+                      <a:avLst/>
+                    </a:prstGeom>
+                  </pic:spPr>
+                </pic:pic>
+              </a:graphicData>
+            </a:graphic>
+          </wp:inline>
+        </w:drawing>
+      </w:r>
+    </w:p>
+    <w:p>
+      <w:r>
+        <w:t>Everything is self-describing.</w:t>
+      </w:r>
+    </w:p>
+    <w:p>
+      <w:pPr>
+        <w:rPr>
+          <w:b/>
+        </w:rPr>
+      </w:pPr>
+      <w:r>
+        <w:t xml:space="preserve">You add items you want to be shown on this graph, </w:t>
+      </w:r>
+      <w:proofErr w:type="gramStart"/>
+      <w:r>
+        <w:t>click save</w:t>
+      </w:r>
+      <w:proofErr w:type="gramEnd"/>
+      <w:r>
+        <w:t xml:space="preserve"> and there’s now graph attached to this template.</w:t>
+      </w:r>
+    </w:p>
+    <w:p>
+      <w:pPr>
+        <w:pStyle w:val="Heading3"/>
+      </w:pPr>
+      <w:r>
+        <w:t>5.</w:t>
+      </w:r>
+      <w:r>
+        <w:t>1.</w:t>
+      </w:r>
+      <w:r>
+        <w:t>2. Add graph for</w:t>
+      </w:r>
+      <w:r>
+        <w:t xml:space="preserve"> host</w:t>
+      </w:r>
+    </w:p>
+    <w:p>
+      <w:pPr>
+        <w:numPr>
+          <w:ilvl w:val="0"/>
+          <w:numId w:val="2"/>
+        </w:numPr>
+        <w:spacing w:after="0"/>
+      </w:pPr>
+      <w:r>
+        <w:t>Go to: </w:t>
+      </w:r>
+      <w:r>
+        <w:rPr>
+          <w:i/>
+          <w:iCs/>
+        </w:rPr>
+        <w:t xml:space="preserve">Configuration → </w:t>
+      </w:r>
+      <w:r>
+        <w:rPr>
+          <w:i/>
+          <w:iCs/>
+        </w:rPr>
+        <w:t>Hosts</w:t>
+      </w:r>
+    </w:p>
+    <w:p>
+      <w:pPr>
+        <w:numPr>
+          <w:ilvl w:val="0"/>
+          <w:numId w:val="2"/>
+        </w:numPr>
+        <w:spacing w:after="0"/>
+      </w:pPr>
+      <w:r>
+        <w:rPr>
+          <w:iCs/>
+        </w:rPr>
+        <w:t xml:space="preserve">Press on link </w:t>
+      </w:r>
+      <w:r>
+        <w:rPr>
+          <w:b/>
+          <w:iCs/>
+        </w:rPr>
+        <w:t>Graphs</w:t>
+      </w:r>
+      <w:r>
+        <w:rPr>
+          <w:b/>
+          <w:iCs/>
+        </w:rPr>
+        <w:t xml:space="preserve"> (n) </w:t>
+      </w:r>
+      <w:r>
+        <w:rPr>
+          <w:iCs/>
+        </w:rPr>
+        <w:t xml:space="preserve">of the </w:t>
+      </w:r>
+      <w:r>
+        <w:rPr>
+          <w:iCs/>
+        </w:rPr>
+        <w:t>host</w:t>
+      </w:r>
+      <w:r>
+        <w:rPr>
+          <w:iCs/>
+        </w:rPr>
+        <w:t xml:space="preserve"> that you are interested in.</w:t>
+      </w:r>
+    </w:p>
+    <w:p>
+      <w:pPr>
+        <w:numPr>
+          <w:ilvl w:val="0"/>
+          <w:numId w:val="2"/>
+        </w:numPr>
+        <w:spacing w:after="0"/>
+      </w:pPr>
+      <w:r>
+        <w:rPr>
+          <w:iCs/>
+        </w:rPr>
+        <w:t xml:space="preserve">Press </w:t>
+      </w:r>
+      <w:r>
+        <w:rPr>
+          <w:b/>
+          <w:iCs/>
+        </w:rPr>
+        <w:t>Create graph</w:t>
+      </w:r>
+      <w:r>
+        <w:rPr>
+          <w:iCs/>
+        </w:rPr>
+        <w:t xml:space="preserve"> top-right.</w:t>
+      </w:r>
+    </w:p>
+    <w:p>
+      <w:pPr>
+        <w:spacing w:after="0"/>
+        <w:rPr>
+          <w:iCs/>
+        </w:rPr>
+      </w:pPr>
+    </w:p>
+    <w:p>
+      <w:pPr>
+        <w:spacing w:after="0"/>
+      </w:pPr>
+      <w:r>
+        <w:rPr>
+          <w:iCs/>
+        </w:rPr>
+        <w:t>Everything else is the same like adding graph to template</w:t>
+      </w:r>
+      <w:r>
+        <w:rPr>
+          <w:iCs/>
+        </w:rPr>
+        <w:t xml:space="preserve"> (see 5.1.1.)</w:t>
+      </w:r>
+    </w:p>
+    <w:p/>
+    <w:p>
+      <w:pPr>
+        <w:pStyle w:val="Heading2"/>
+      </w:pPr>
+      <w:r>
+        <w:t>5.2. Removing/editing graphs</w:t>
+      </w:r>
+    </w:p>
+    <w:p>
+      <w:r>
+        <w:t>For template:</w:t>
+      </w:r>
+    </w:p>
+    <w:p>
+      <w:pPr>
+        <w:numPr>
+          <w:ilvl w:val="0"/>
+          <w:numId w:val="2"/>
+        </w:numPr>
+        <w:spacing w:after="0"/>
+      </w:pPr>
+      <w:r>
+        <w:t>Go to: </w:t>
+      </w:r>
+      <w:r>
+        <w:rPr>
+          <w:i/>
+          <w:iCs/>
+        </w:rPr>
+        <w:t xml:space="preserve">Configuration → </w:t>
+      </w:r>
+      <w:r>
+        <w:rPr>
+          <w:i/>
+          <w:iCs/>
+        </w:rPr>
+        <w:t>Templates</w:t>
+      </w:r>
+    </w:p>
+    <w:p>
+      <w:pPr>
+        <w:numPr>
+          <w:ilvl w:val="0"/>
+          <w:numId w:val="2"/>
+        </w:numPr>
+        <w:spacing w:after="0"/>
+      </w:pPr>
+      <w:r>
+        <w:rPr>
+          <w:iCs/>
+        </w:rPr>
+        <w:t xml:space="preserve">Press on link </w:t>
+      </w:r>
+      <w:r>
+        <w:rPr>
+          <w:b/>
+          <w:iCs/>
+        </w:rPr>
+        <w:t>Graphs</w:t>
+      </w:r>
+      <w:r>
+        <w:rPr>
+          <w:b/>
+          <w:iCs/>
+        </w:rPr>
+        <w:t xml:space="preserve"> (n) </w:t>
+      </w:r>
+      <w:r>
+        <w:rPr>
+          <w:iCs/>
+        </w:rPr>
+        <w:t>of the template that you are interested in.</w:t>
+      </w:r>
+    </w:p>
+    <w:p>
+      <w:pPr>
+        <w:numPr>
+          <w:ilvl w:val="0"/>
+          <w:numId w:val="2"/>
+        </w:numPr>
+        <w:spacing w:after="0"/>
+      </w:pPr>
+      <w:r>
+        <w:rPr>
+          <w:iCs/>
+        </w:rPr>
+        <w:t xml:space="preserve">Click on the name </w:t>
+      </w:r>
+      <w:r>
+        <w:rPr>
+          <w:iCs/>
+        </w:rPr>
+        <w:t>of the trigger you are interested in.</w:t>
+      </w:r>
+    </w:p>
+    <w:p>
+      <w:pPr>
+        <w:spacing w:after="0"/>
+        <w:ind w:left="720"/>
+        <w:rPr>
+          <w:iCs/>
+        </w:rPr>
+      </w:pPr>
+    </w:p>
+    <w:p>
+      <w:pPr>
+        <w:spacing w:after="0"/>
+        <w:rPr>
+          <w:iCs/>
+        </w:rPr>
+      </w:pPr>
+      <w:r>
+        <w:rPr>
+          <w:iCs/>
+        </w:rPr>
+        <w:t>For host:</w:t>
+      </w:r>
+    </w:p>
+    <w:p>
+      <w:pPr>
+        <w:numPr>
+          <w:ilvl w:val="0"/>
+          <w:numId w:val="2"/>
+        </w:numPr>
+        <w:spacing w:after="0"/>
+      </w:pPr>
+      <w:r>
+        <w:t>Go to: </w:t>
+      </w:r>
+      <w:r>
+        <w:rPr>
+          <w:iCs/>
+        </w:rPr>
+        <w:t>Configuration → Hosts</w:t>
+      </w:r>
+    </w:p>
+    <w:p>
+      <w:pPr>
+        <w:numPr>
+          <w:ilvl w:val="0"/>
+          <w:numId w:val="2"/>
+        </w:numPr>
+        <w:spacing w:after="0"/>
+      </w:pPr>
+      <w:r>
+        <w:rPr>
+          <w:iCs/>
+        </w:rPr>
+        <w:t xml:space="preserve">Press on link </w:t>
+      </w:r>
+      <w:r>
+        <w:rPr>
+          <w:b/>
+          <w:iCs/>
+        </w:rPr>
+        <w:t>Graphs</w:t>
+      </w:r>
+      <w:r>
+        <w:rPr>
+          <w:b/>
+          <w:iCs/>
+        </w:rPr>
+        <w:t xml:space="preserve"> (n) </w:t>
+      </w:r>
+      <w:r>
+        <w:rPr>
+          <w:iCs/>
+        </w:rPr>
+        <w:t>of the server that you are interested in.</w:t>
+      </w:r>
+    </w:p>
+    <w:p>
+      <w:pPr>
+        <w:numPr>
+          <w:ilvl w:val="0"/>
+          <w:numId w:val="2"/>
+        </w:numPr>
+        <w:spacing w:after="0"/>
+      </w:pPr>
+      <w:bookmarkStart w:id="4" w:name="_GoBack"/>
+      <w:bookmarkEnd w:id="4"/>
+      <w:r>
+        <w:rPr>
+          <w:iCs/>
+        </w:rPr>
+        <w:t xml:space="preserve">Click on the name </w:t>
+      </w:r>
+      <w:r>
+        <w:rPr>
+          <w:iCs/>
+        </w:rPr>
+        <w:t>of the trigger you are interested in.</w:t>
+      </w:r>
+    </w:p>
+    <w:p>
+      <w:pPr>
+        <w:spacing w:after="0"/>
+      </w:pPr>
+    </w:p>
+    <w:p>
+      <w:pPr>
+        <w:spacing w:after="0"/>
+      </w:pPr>
+      <w:r>
+        <w:t xml:space="preserve">To delete, press </w:t>
+      </w:r>
+      <w:r>
+        <w:rPr>
+          <w:b/>
+        </w:rPr>
+        <w:t>Delete</w:t>
+      </w:r>
+      <w:r>
+        <w:t xml:space="preserve"> button on bottom.</w:t>
+      </w:r>
+    </w:p>
+    <w:p>
+      <w:pPr>
+        <w:spacing w:after="0"/>
+      </w:pPr>
+      <w:r>
+        <w:t xml:space="preserve">To save your edits, press </w:t>
+      </w:r>
+      <w:proofErr w:type="gramStart"/>
+      <w:r>
+        <w:rPr>
+          <w:b/>
+        </w:rPr>
+        <w:t>Save</w:t>
+      </w:r>
+      <w:proofErr w:type="gramEnd"/>
+      <w:r>
+        <w:t xml:space="preserve"> button on bottom.</w:t>
+      </w:r>
+    </w:p>
+    <w:p/>
     <w:sectPr>
       <w:pgSz w:w="12240" w:h="15840"/>
       <w:pgMar w:top="1440" w:right="1440" w:bottom="1440" w:left="1440" w:header="720" w:footer="720" w:gutter="0"/>
@@ -3678,6 +5080,7 @@
   <w:style w:type="character" w:default="1" w:styleId="DefaultParagraphFont">
     <w:name w:val="Default Paragraph Font"/>
     <w:uiPriority w:val="1"/>
+    <w:semiHidden/>
     <w:unhideWhenUsed/>
   </w:style>
   <w:style w:type="table" w:default="1" w:styleId="TableNormal">
@@ -3829,6 +5232,54 @@
     <w:rPr>
       <w:b/>
       <w:bCs/>
+    </w:rPr>
+  </w:style>
+  <w:style w:type="paragraph" w:styleId="HTMLPreformatted">
+    <w:name w:val="HTML Preformatted"/>
+    <w:basedOn w:val="Normal"/>
+    <w:link w:val="HTMLPreformattedChar"/>
+    <w:uiPriority w:val="99"/>
+    <w:semiHidden/>
+    <w:unhideWhenUsed/>
+    <w:rsid w:val="008D0432"/>
+    <w:pPr>
+      <w:tabs>
+        <w:tab w:val="left" w:pos="916"/>
+        <w:tab w:val="left" w:pos="1832"/>
+        <w:tab w:val="left" w:pos="2748"/>
+        <w:tab w:val="left" w:pos="3664"/>
+        <w:tab w:val="left" w:pos="4580"/>
+        <w:tab w:val="left" w:pos="5496"/>
+        <w:tab w:val="left" w:pos="6412"/>
+        <w:tab w:val="left" w:pos="7328"/>
+        <w:tab w:val="left" w:pos="8244"/>
+        <w:tab w:val="left" w:pos="9160"/>
+        <w:tab w:val="left" w:pos="10076"/>
+        <w:tab w:val="left" w:pos="10992"/>
+        <w:tab w:val="left" w:pos="11908"/>
+        <w:tab w:val="left" w:pos="12824"/>
+        <w:tab w:val="left" w:pos="13740"/>
+        <w:tab w:val="left" w:pos="14656"/>
+      </w:tabs>
+      <w:spacing w:after="0" w:line="240" w:lineRule="auto"/>
+    </w:pPr>
+    <w:rPr>
+      <w:rFonts w:ascii="Courier New" w:eastAsia="Times New Roman" w:hAnsi="Courier New" w:cs="Courier New"/>
+      <w:sz w:val="20"/>
+      <w:szCs w:val="20"/>
+    </w:rPr>
+  </w:style>
+  <w:style w:type="character" w:customStyle="1" w:styleId="HTMLPreformattedChar">
+    <w:name w:val="HTML Preformatted Char"/>
+    <w:basedOn w:val="DefaultParagraphFont"/>
+    <w:link w:val="HTMLPreformatted"/>
+    <w:uiPriority w:val="99"/>
+    <w:semiHidden/>
+    <w:rsid w:val="008D0432"/>
+    <w:rPr>
+      <w:rFonts w:ascii="Courier New" w:eastAsia="Times New Roman" w:hAnsi="Courier New" w:cs="Courier New"/>
+      <w:sz w:val="20"/>
+      <w:szCs w:val="20"/>
     </w:rPr>
   </w:style>
 </w:styles>
@@ -4066,6 +5517,7 @@
   <w:style w:type="character" w:default="1" w:styleId="DefaultParagraphFont">
     <w:name w:val="Default Paragraph Font"/>
     <w:uiPriority w:val="1"/>
+    <w:semiHidden/>
     <w:unhideWhenUsed/>
   </w:style>
   <w:style w:type="table" w:default="1" w:styleId="TableNormal">
@@ -4217,6 +5669,54 @@
     <w:rPr>
       <w:b/>
       <w:bCs/>
+    </w:rPr>
+  </w:style>
+  <w:style w:type="paragraph" w:styleId="HTMLPreformatted">
+    <w:name w:val="HTML Preformatted"/>
+    <w:basedOn w:val="Normal"/>
+    <w:link w:val="HTMLPreformattedChar"/>
+    <w:uiPriority w:val="99"/>
+    <w:semiHidden/>
+    <w:unhideWhenUsed/>
+    <w:rsid w:val="008D0432"/>
+    <w:pPr>
+      <w:tabs>
+        <w:tab w:val="left" w:pos="916"/>
+        <w:tab w:val="left" w:pos="1832"/>
+        <w:tab w:val="left" w:pos="2748"/>
+        <w:tab w:val="left" w:pos="3664"/>
+        <w:tab w:val="left" w:pos="4580"/>
+        <w:tab w:val="left" w:pos="5496"/>
+        <w:tab w:val="left" w:pos="6412"/>
+        <w:tab w:val="left" w:pos="7328"/>
+        <w:tab w:val="left" w:pos="8244"/>
+        <w:tab w:val="left" w:pos="9160"/>
+        <w:tab w:val="left" w:pos="10076"/>
+        <w:tab w:val="left" w:pos="10992"/>
+        <w:tab w:val="left" w:pos="11908"/>
+        <w:tab w:val="left" w:pos="12824"/>
+        <w:tab w:val="left" w:pos="13740"/>
+        <w:tab w:val="left" w:pos="14656"/>
+      </w:tabs>
+      <w:spacing w:after="0" w:line="240" w:lineRule="auto"/>
+    </w:pPr>
+    <w:rPr>
+      <w:rFonts w:ascii="Courier New" w:eastAsia="Times New Roman" w:hAnsi="Courier New" w:cs="Courier New"/>
+      <w:sz w:val="20"/>
+      <w:szCs w:val="20"/>
+    </w:rPr>
+  </w:style>
+  <w:style w:type="character" w:customStyle="1" w:styleId="HTMLPreformattedChar">
+    <w:name w:val="HTML Preformatted Char"/>
+    <w:basedOn w:val="DefaultParagraphFont"/>
+    <w:link w:val="HTMLPreformatted"/>
+    <w:uiPriority w:val="99"/>
+    <w:semiHidden/>
+    <w:rsid w:val="008D0432"/>
+    <w:rPr>
+      <w:rFonts w:ascii="Courier New" w:eastAsia="Times New Roman" w:hAnsi="Courier New" w:cs="Courier New"/>
+      <w:sz w:val="20"/>
+      <w:szCs w:val="20"/>
     </w:rPr>
   </w:style>
 </w:styles>
